--- a/storage/app/reports/CaNhanVuViec/KhongKhoiToNguonTin/ThongbaoKetQuaKhongKhoiTo.docx
+++ b/storage/app/reports/CaNhanVuViec/KhongKhoiToNguonTin/ThongbaoKetQuaKhongKhoiTo.docx
@@ -573,7 +573,7 @@
                 <w:rFonts w:ascii="Times New Roman" w:eastAsia="Times New Roman" w:hAnsi="Times New Roman" w:cs="Times New Roman"/>
                 <w:spacing w:val="-2"/>
               </w:rPr>
-              <w:t xml:space="preserve"> CQ</w:t>
+              <w:t>CQ</w:t>
             </w:r>
             <w:r>
               <w:rPr>
@@ -586,7 +586,7 @@
                 <w:rFonts w:ascii="Times New Roman" w:eastAsia="Times New Roman" w:hAnsi="Times New Roman" w:cs="Times New Roman"/>
                 <w:spacing w:val="-2"/>
               </w:rPr>
-              <w:t xml:space="preserve"> -</w:t>
+              <w:t>-</w:t>
             </w:r>
             <w:r>
               <w:rPr>
@@ -706,7 +706,33 @@
                 <w:szCs w:val="26"/>
                 <w:lang w:val="en-US" w:eastAsia="en-US"/>
               </w:rPr>
-              <w:t>${Huyen}</w:t>
+              <w:t>${</w:t>
+            </w:r>
+            <w:proofErr w:type="spellStart"/>
+            <w:r>
+              <w:rPr>
+                <w:rFonts w:ascii="Times New Roman" w:eastAsia="Times New Roman" w:hAnsi="Times New Roman" w:cs="Times New Roman"/>
+                <w:i/>
+                <w:iCs/>
+                <w:color w:val="auto"/>
+                <w:sz w:val="26"/>
+                <w:szCs w:val="26"/>
+                <w:lang w:val="en-US" w:eastAsia="en-US"/>
+              </w:rPr>
+              <w:t>Huyen</w:t>
+            </w:r>
+            <w:proofErr w:type="spellEnd"/>
+            <w:r>
+              <w:rPr>
+                <w:rFonts w:ascii="Times New Roman" w:eastAsia="Times New Roman" w:hAnsi="Times New Roman" w:cs="Times New Roman"/>
+                <w:i/>
+                <w:iCs/>
+                <w:color w:val="auto"/>
+                <w:sz w:val="26"/>
+                <w:szCs w:val="26"/>
+                <w:lang w:val="en-US" w:eastAsia="en-US"/>
+              </w:rPr>
+              <w:t>}</w:t>
             </w:r>
             <w:r>
               <w:rPr>
@@ -1138,7 +1164,227 @@
           <w:szCs w:val="26"/>
           <w:lang w:val="en-US"/>
         </w:rPr>
-        <w:t xml:space="preserve">n Cảnh sát điều tra Công an Quận Đống Đa, Hà Nội </w:t>
+        <w:t xml:space="preserve">n </w:t>
+      </w:r>
+      <w:proofErr w:type="spellStart"/>
+      <w:r>
+        <w:rPr>
+          <w:rFonts w:ascii="Times New Roman" w:hAnsi="Times New Roman" w:cs="Times New Roman"/>
+          <w:color w:val="auto"/>
+          <w:sz w:val="26"/>
+          <w:szCs w:val="26"/>
+          <w:lang w:val="en-US"/>
+        </w:rPr>
+        <w:t>Cảnh</w:t>
+      </w:r>
+      <w:proofErr w:type="spellEnd"/>
+      <w:r>
+        <w:rPr>
+          <w:rFonts w:ascii="Times New Roman" w:hAnsi="Times New Roman" w:cs="Times New Roman"/>
+          <w:color w:val="auto"/>
+          <w:sz w:val="26"/>
+          <w:szCs w:val="26"/>
+          <w:lang w:val="en-US"/>
+        </w:rPr>
+        <w:t xml:space="preserve"> </w:t>
+      </w:r>
+      <w:proofErr w:type="spellStart"/>
+      <w:r>
+        <w:rPr>
+          <w:rFonts w:ascii="Times New Roman" w:hAnsi="Times New Roman" w:cs="Times New Roman"/>
+          <w:color w:val="auto"/>
+          <w:sz w:val="26"/>
+          <w:szCs w:val="26"/>
+          <w:lang w:val="en-US"/>
+        </w:rPr>
+        <w:t>sát</w:t>
+      </w:r>
+      <w:proofErr w:type="spellEnd"/>
+      <w:r>
+        <w:rPr>
+          <w:rFonts w:ascii="Times New Roman" w:hAnsi="Times New Roman" w:cs="Times New Roman"/>
+          <w:color w:val="auto"/>
+          <w:sz w:val="26"/>
+          <w:szCs w:val="26"/>
+          <w:lang w:val="en-US"/>
+        </w:rPr>
+        <w:t xml:space="preserve"> </w:t>
+      </w:r>
+      <w:proofErr w:type="spellStart"/>
+      <w:r>
+        <w:rPr>
+          <w:rFonts w:ascii="Times New Roman" w:hAnsi="Times New Roman" w:cs="Times New Roman"/>
+          <w:color w:val="auto"/>
+          <w:sz w:val="26"/>
+          <w:szCs w:val="26"/>
+          <w:lang w:val="en-US"/>
+        </w:rPr>
+        <w:t>điều</w:t>
+      </w:r>
+      <w:proofErr w:type="spellEnd"/>
+      <w:r>
+        <w:rPr>
+          <w:rFonts w:ascii="Times New Roman" w:hAnsi="Times New Roman" w:cs="Times New Roman"/>
+          <w:color w:val="auto"/>
+          <w:sz w:val="26"/>
+          <w:szCs w:val="26"/>
+          <w:lang w:val="en-US"/>
+        </w:rPr>
+        <w:t xml:space="preserve"> </w:t>
+      </w:r>
+      <w:proofErr w:type="spellStart"/>
+      <w:r>
+        <w:rPr>
+          <w:rFonts w:ascii="Times New Roman" w:hAnsi="Times New Roman" w:cs="Times New Roman"/>
+          <w:color w:val="auto"/>
+          <w:sz w:val="26"/>
+          <w:szCs w:val="26"/>
+          <w:lang w:val="en-US"/>
+        </w:rPr>
+        <w:t>tra</w:t>
+      </w:r>
+      <w:proofErr w:type="spellEnd"/>
+      <w:r>
+        <w:rPr>
+          <w:rFonts w:ascii="Times New Roman" w:hAnsi="Times New Roman" w:cs="Times New Roman"/>
+          <w:color w:val="auto"/>
+          <w:sz w:val="26"/>
+          <w:szCs w:val="26"/>
+          <w:lang w:val="en-US"/>
+        </w:rPr>
+        <w:t xml:space="preserve"> </w:t>
+      </w:r>
+      <w:proofErr w:type="spellStart"/>
+      <w:r>
+        <w:rPr>
+          <w:rFonts w:ascii="Times New Roman" w:hAnsi="Times New Roman" w:cs="Times New Roman"/>
+          <w:color w:val="auto"/>
+          <w:sz w:val="26"/>
+          <w:szCs w:val="26"/>
+          <w:lang w:val="en-US"/>
+        </w:rPr>
+        <w:t>Công</w:t>
+      </w:r>
+      <w:proofErr w:type="spellEnd"/>
+      <w:r>
+        <w:rPr>
+          <w:rFonts w:ascii="Times New Roman" w:hAnsi="Times New Roman" w:cs="Times New Roman"/>
+          <w:color w:val="auto"/>
+          <w:sz w:val="26"/>
+          <w:szCs w:val="26"/>
+          <w:lang w:val="en-US"/>
+        </w:rPr>
+        <w:t xml:space="preserve"> an </w:t>
+      </w:r>
+      <w:proofErr w:type="spellStart"/>
+      <w:r>
+        <w:rPr>
+          <w:rFonts w:ascii="Times New Roman" w:hAnsi="Times New Roman" w:cs="Times New Roman"/>
+          <w:color w:val="auto"/>
+          <w:sz w:val="26"/>
+          <w:szCs w:val="26"/>
+          <w:lang w:val="en-US"/>
+        </w:rPr>
+        <w:t>Quận</w:t>
+      </w:r>
+      <w:proofErr w:type="spellEnd"/>
+      <w:r>
+        <w:rPr>
+          <w:rFonts w:ascii="Times New Roman" w:hAnsi="Times New Roman" w:cs="Times New Roman"/>
+          <w:color w:val="auto"/>
+          <w:sz w:val="26"/>
+          <w:szCs w:val="26"/>
+          <w:lang w:val="en-US"/>
+        </w:rPr>
+        <w:t xml:space="preserve"> </w:t>
+      </w:r>
+      <w:proofErr w:type="spellStart"/>
+      <w:r>
+        <w:rPr>
+          <w:rFonts w:ascii="Times New Roman" w:hAnsi="Times New Roman" w:cs="Times New Roman"/>
+          <w:color w:val="auto"/>
+          <w:sz w:val="26"/>
+          <w:szCs w:val="26"/>
+          <w:lang w:val="en-US"/>
+        </w:rPr>
+        <w:t>Đống</w:t>
+      </w:r>
+      <w:proofErr w:type="spellEnd"/>
+      <w:r>
+        <w:rPr>
+          <w:rFonts w:ascii="Times New Roman" w:hAnsi="Times New Roman" w:cs="Times New Roman"/>
+          <w:color w:val="auto"/>
+          <w:sz w:val="26"/>
+          <w:szCs w:val="26"/>
+          <w:lang w:val="en-US"/>
+        </w:rPr>
+        <w:t xml:space="preserve"> </w:t>
+      </w:r>
+      <w:proofErr w:type="spellStart"/>
+      <w:r>
+        <w:rPr>
+          <w:rFonts w:ascii="Times New Roman" w:hAnsi="Times New Roman" w:cs="Times New Roman"/>
+          <w:color w:val="auto"/>
+          <w:sz w:val="26"/>
+          <w:szCs w:val="26"/>
+          <w:lang w:val="en-US"/>
+        </w:rPr>
+        <w:t>Đa</w:t>
+      </w:r>
+      <w:proofErr w:type="spellEnd"/>
+      <w:r>
+        <w:rPr>
+          <w:rFonts w:ascii="Times New Roman" w:hAnsi="Times New Roman" w:cs="Times New Roman"/>
+          <w:color w:val="auto"/>
+          <w:sz w:val="26"/>
+          <w:szCs w:val="26"/>
+          <w:lang w:val="en-US"/>
+        </w:rPr>
+        <w:t xml:space="preserve">, </w:t>
+      </w:r>
+      <w:proofErr w:type="spellStart"/>
+      <w:r>
+        <w:rPr>
+          <w:rFonts w:ascii="Times New Roman" w:hAnsi="Times New Roman" w:cs="Times New Roman"/>
+          <w:color w:val="auto"/>
+          <w:sz w:val="26"/>
+          <w:szCs w:val="26"/>
+          <w:lang w:val="en-US"/>
+        </w:rPr>
+        <w:t>Hà</w:t>
+      </w:r>
+      <w:proofErr w:type="spellEnd"/>
+      <w:r>
+        <w:rPr>
+          <w:rFonts w:ascii="Times New Roman" w:hAnsi="Times New Roman" w:cs="Times New Roman"/>
+          <w:color w:val="auto"/>
+          <w:sz w:val="26"/>
+          <w:szCs w:val="26"/>
+          <w:lang w:val="en-US"/>
+        </w:rPr>
+        <w:t xml:space="preserve"> </w:t>
+      </w:r>
+      <w:proofErr w:type="spellStart"/>
+      <w:r>
+        <w:rPr>
+          <w:rFonts w:ascii="Times New Roman" w:hAnsi="Times New Roman" w:cs="Times New Roman"/>
+          <w:color w:val="auto"/>
+          <w:sz w:val="26"/>
+          <w:szCs w:val="26"/>
+          <w:lang w:val="en-US"/>
+        </w:rPr>
+        <w:t>Nội</w:t>
+      </w:r>
+      <w:proofErr w:type="spellEnd"/>
+      <w:r>
+        <w:rPr>
+          <w:rFonts w:ascii="Times New Roman" w:hAnsi="Times New Roman" w:cs="Times New Roman"/>
+          <w:color w:val="auto"/>
+          <w:sz w:val="26"/>
+          <w:szCs w:val="26"/>
+          <w:lang w:val="en-US"/>
+        </w:rPr>
+        <w:t xml:space="preserve"> </w:t>
       </w:r>
       <w:r>
         <w:rPr>
@@ -1230,7 +1476,127 @@
           <w:szCs w:val="28"/>
           <w:lang w:val="fr-FR"/>
         </w:rPr>
-        <w:t xml:space="preserve">${PhanLoaiTin} của ${DonViChuyenTin} về vụ việc </w:t>
+        <w:t>${</w:t>
+      </w:r>
+      <w:proofErr w:type="spellStart"/>
+      <w:r>
+        <w:rPr>
+          <w:rFonts w:ascii="Times New Roman" w:hAnsi="Times New Roman" w:cs="Times New Roman"/>
+          <w:sz w:val="28"/>
+          <w:szCs w:val="28"/>
+          <w:lang w:val="fr-FR"/>
+        </w:rPr>
+        <w:t>PhanLoaiTin</w:t>
+      </w:r>
+      <w:proofErr w:type="spellEnd"/>
+      <w:r>
+        <w:rPr>
+          <w:rFonts w:ascii="Times New Roman" w:hAnsi="Times New Roman" w:cs="Times New Roman"/>
+          <w:sz w:val="28"/>
+          <w:szCs w:val="28"/>
+          <w:lang w:val="fr-FR"/>
+        </w:rPr>
+        <w:t xml:space="preserve">} </w:t>
+      </w:r>
+      <w:proofErr w:type="spellStart"/>
+      <w:r>
+        <w:rPr>
+          <w:rFonts w:ascii="Times New Roman" w:hAnsi="Times New Roman" w:cs="Times New Roman"/>
+          <w:sz w:val="28"/>
+          <w:szCs w:val="28"/>
+          <w:lang w:val="fr-FR"/>
+        </w:rPr>
+        <w:t>của</w:t>
+      </w:r>
+      <w:proofErr w:type="spellEnd"/>
+      <w:r>
+        <w:rPr>
+          <w:rFonts w:ascii="Times New Roman" w:hAnsi="Times New Roman" w:cs="Times New Roman"/>
+          <w:sz w:val="28"/>
+          <w:szCs w:val="28"/>
+          <w:lang w:val="fr-FR"/>
+        </w:rPr>
+        <w:t xml:space="preserve"> ${</w:t>
+      </w:r>
+      <w:proofErr w:type="spellStart"/>
+      <w:r>
+        <w:rPr>
+          <w:rFonts w:ascii="Times New Roman" w:hAnsi="Times New Roman" w:cs="Times New Roman"/>
+          <w:sz w:val="28"/>
+          <w:szCs w:val="28"/>
+          <w:lang w:val="fr-FR"/>
+        </w:rPr>
+        <w:t>DonViChuyenTin</w:t>
+      </w:r>
+      <w:proofErr w:type="spellEnd"/>
+      <w:r>
+        <w:rPr>
+          <w:rFonts w:ascii="Times New Roman" w:hAnsi="Times New Roman" w:cs="Times New Roman"/>
+          <w:sz w:val="28"/>
+          <w:szCs w:val="28"/>
+          <w:lang w:val="fr-FR"/>
+        </w:rPr>
+        <w:t xml:space="preserve">} </w:t>
+      </w:r>
+      <w:proofErr w:type="spellStart"/>
+      <w:r>
+        <w:rPr>
+          <w:rFonts w:ascii="Times New Roman" w:hAnsi="Times New Roman" w:cs="Times New Roman"/>
+          <w:sz w:val="28"/>
+          <w:szCs w:val="28"/>
+          <w:lang w:val="fr-FR"/>
+        </w:rPr>
+        <w:t>về</w:t>
+      </w:r>
+      <w:proofErr w:type="spellEnd"/>
+      <w:r>
+        <w:rPr>
+          <w:rFonts w:ascii="Times New Roman" w:hAnsi="Times New Roman" w:cs="Times New Roman"/>
+          <w:sz w:val="28"/>
+          <w:szCs w:val="28"/>
+          <w:lang w:val="fr-FR"/>
+        </w:rPr>
+        <w:t xml:space="preserve"> </w:t>
+      </w:r>
+      <w:proofErr w:type="spellStart"/>
+      <w:r>
+        <w:rPr>
+          <w:rFonts w:ascii="Times New Roman" w:hAnsi="Times New Roman" w:cs="Times New Roman"/>
+          <w:sz w:val="28"/>
+          <w:szCs w:val="28"/>
+          <w:lang w:val="fr-FR"/>
+        </w:rPr>
+        <w:t>vụ</w:t>
+      </w:r>
+      <w:proofErr w:type="spellEnd"/>
+      <w:r>
+        <w:rPr>
+          <w:rFonts w:ascii="Times New Roman" w:hAnsi="Times New Roman" w:cs="Times New Roman"/>
+          <w:sz w:val="28"/>
+          <w:szCs w:val="28"/>
+          <w:lang w:val="fr-FR"/>
+        </w:rPr>
+        <w:t xml:space="preserve"> </w:t>
+      </w:r>
+      <w:proofErr w:type="spellStart"/>
+      <w:r>
+        <w:rPr>
+          <w:rFonts w:ascii="Times New Roman" w:hAnsi="Times New Roman" w:cs="Times New Roman"/>
+          <w:sz w:val="28"/>
+          <w:szCs w:val="28"/>
+          <w:lang w:val="fr-FR"/>
+        </w:rPr>
+        <w:t>việc</w:t>
+      </w:r>
+      <w:proofErr w:type="spellEnd"/>
+      <w:r>
+        <w:rPr>
+          <w:rFonts w:ascii="Times New Roman" w:hAnsi="Times New Roman" w:cs="Times New Roman"/>
+          <w:sz w:val="28"/>
+          <w:szCs w:val="28"/>
+          <w:lang w:val="fr-FR"/>
+        </w:rPr>
+        <w:t xml:space="preserve"> </w:t>
       </w:r>
       <w:r>
         <w:rPr>
@@ -1365,7 +1731,31 @@
           <w:szCs w:val="20"/>
           <w:lang w:val="en-US" w:eastAsia="en-US"/>
         </w:rPr>
-        <w:t xml:space="preserve"> Công an </w:t>
+        <w:t xml:space="preserve"> </w:t>
+      </w:r>
+      <w:proofErr w:type="spellStart"/>
+      <w:r>
+        <w:rPr>
+          <w:rFonts w:ascii="Times New Roman" w:eastAsia="Times New Roman" w:hAnsi="Times New Roman" w:cs="Times New Roman"/>
+          <w:color w:val="auto"/>
+          <w:spacing w:val="-2"/>
+          <w:sz w:val="26"/>
+          <w:szCs w:val="20"/>
+          <w:lang w:val="en-US" w:eastAsia="en-US"/>
+        </w:rPr>
+        <w:t>Công</w:t>
+      </w:r>
+      <w:proofErr w:type="spellEnd"/>
+      <w:r>
+        <w:rPr>
+          <w:rFonts w:ascii="Times New Roman" w:eastAsia="Times New Roman" w:hAnsi="Times New Roman" w:cs="Times New Roman"/>
+          <w:color w:val="auto"/>
+          <w:spacing w:val="-2"/>
+          <w:sz w:val="26"/>
+          <w:szCs w:val="20"/>
+          <w:lang w:val="en-US" w:eastAsia="en-US"/>
+        </w:rPr>
+        <w:t xml:space="preserve"> an </w:t>
       </w:r>
       <w:r>
         <w:rPr>
@@ -1393,16 +1783,40 @@
         </w:rPr>
         <w:t xml:space="preserve">đã tiến hành </w:t>
       </w:r>
-      <w:r>
-        <w:rPr>
-          <w:rFonts w:ascii="Times New Roman" w:hAnsi="Times New Roman" w:cs="Times New Roman"/>
-          <w:color w:val="auto"/>
-          <w:sz w:val="26"/>
-          <w:szCs w:val="26"/>
-          <w:lang w:val="en-US"/>
-        </w:rPr>
-        <w:t>giải quyết</w:t>
-      </w:r>
+      <w:proofErr w:type="spellStart"/>
+      <w:r>
+        <w:rPr>
+          <w:rFonts w:ascii="Times New Roman" w:hAnsi="Times New Roman" w:cs="Times New Roman"/>
+          <w:color w:val="auto"/>
+          <w:sz w:val="26"/>
+          <w:szCs w:val="26"/>
+          <w:lang w:val="en-US"/>
+        </w:rPr>
+        <w:t>giải</w:t>
+      </w:r>
+      <w:proofErr w:type="spellEnd"/>
+      <w:r>
+        <w:rPr>
+          <w:rFonts w:ascii="Times New Roman" w:hAnsi="Times New Roman" w:cs="Times New Roman"/>
+          <w:color w:val="auto"/>
+          <w:sz w:val="26"/>
+          <w:szCs w:val="26"/>
+          <w:lang w:val="en-US"/>
+        </w:rPr>
+        <w:t xml:space="preserve"> </w:t>
+      </w:r>
+      <w:proofErr w:type="spellStart"/>
+      <w:r>
+        <w:rPr>
+          <w:rFonts w:ascii="Times New Roman" w:hAnsi="Times New Roman" w:cs="Times New Roman"/>
+          <w:color w:val="auto"/>
+          <w:sz w:val="26"/>
+          <w:szCs w:val="26"/>
+          <w:lang w:val="en-US"/>
+        </w:rPr>
+        <w:t>quyết</w:t>
+      </w:r>
+      <w:proofErr w:type="spellEnd"/>
       <w:r>
         <w:rPr>
           <w:rFonts w:ascii="Times New Roman" w:hAnsi="Times New Roman" w:cs="Times New Roman"/>
@@ -1473,7 +1887,27 @@
           <w:szCs w:val="28"/>
           <w:lang w:val="fr-FR"/>
         </w:rPr>
-        <w:t xml:space="preserve">${PhanLoaiTin} </w:t>
+        <w:t>${</w:t>
+      </w:r>
+      <w:proofErr w:type="spellStart"/>
+      <w:r>
+        <w:rPr>
+          <w:rFonts w:ascii="Times New Roman" w:hAnsi="Times New Roman" w:cs="Times New Roman"/>
+          <w:sz w:val="28"/>
+          <w:szCs w:val="28"/>
+          <w:lang w:val="fr-FR"/>
+        </w:rPr>
+        <w:t>PhanLoaiTin</w:t>
+      </w:r>
+      <w:proofErr w:type="spellEnd"/>
+      <w:r>
+        <w:rPr>
+          <w:rFonts w:ascii="Times New Roman" w:hAnsi="Times New Roman" w:cs="Times New Roman"/>
+          <w:sz w:val="28"/>
+          <w:szCs w:val="28"/>
+          <w:lang w:val="fr-FR"/>
+        </w:rPr>
+        <w:t xml:space="preserve">} </w:t>
       </w:r>
       <w:r>
         <w:rPr>
@@ -1787,7 +2221,27 @@
           <w:szCs w:val="28"/>
           <w:lang w:val="fr-FR"/>
         </w:rPr>
-        <w:t xml:space="preserve">${PhanLoaiTin} </w:t>
+        <w:t>${</w:t>
+      </w:r>
+      <w:proofErr w:type="spellStart"/>
+      <w:r>
+        <w:rPr>
+          <w:rFonts w:ascii="Times New Roman" w:hAnsi="Times New Roman" w:cs="Times New Roman"/>
+          <w:sz w:val="28"/>
+          <w:szCs w:val="28"/>
+          <w:lang w:val="fr-FR"/>
+        </w:rPr>
+        <w:t>PhanLoaiTin</w:t>
+      </w:r>
+      <w:proofErr w:type="spellEnd"/>
+      <w:r>
+        <w:rPr>
+          <w:rFonts w:ascii="Times New Roman" w:hAnsi="Times New Roman" w:cs="Times New Roman"/>
+          <w:sz w:val="28"/>
+          <w:szCs w:val="28"/>
+          <w:lang w:val="fr-FR"/>
+        </w:rPr>
+        <w:t xml:space="preserve">} </w:t>
       </w:r>
       <w:r>
         <w:rPr>
@@ -1836,7 +2290,27 @@
           <w:szCs w:val="28"/>
           <w:lang w:val="fr-FR"/>
         </w:rPr>
-        <w:t xml:space="preserve">${PhanLoaiTin} </w:t>
+        <w:t>${</w:t>
+      </w:r>
+      <w:proofErr w:type="spellStart"/>
+      <w:r>
+        <w:rPr>
+          <w:rFonts w:ascii="Times New Roman" w:hAnsi="Times New Roman" w:cs="Times New Roman"/>
+          <w:sz w:val="28"/>
+          <w:szCs w:val="28"/>
+          <w:lang w:val="fr-FR"/>
+        </w:rPr>
+        <w:t>PhanLoaiTin</w:t>
+      </w:r>
+      <w:proofErr w:type="spellEnd"/>
+      <w:r>
+        <w:rPr>
+          <w:rFonts w:ascii="Times New Roman" w:hAnsi="Times New Roman" w:cs="Times New Roman"/>
+          <w:sz w:val="28"/>
+          <w:szCs w:val="28"/>
+          <w:lang w:val="fr-FR"/>
+        </w:rPr>
+        <w:t xml:space="preserve">} </w:t>
       </w:r>
       <w:r>
         <w:rPr>
@@ -1875,7 +2349,163 @@
           <w:szCs w:val="28"/>
           <w:lang w:val="en-US"/>
         </w:rPr>
-        <w:t>(Lý do, căn cứ không khởi tố)</w:t>
+        <w:t>(</w:t>
+      </w:r>
+      <w:proofErr w:type="spellStart"/>
+      <w:r>
+        <w:rPr>
+          <w:rFonts w:ascii="Times New Roman" w:hAnsi="Times New Roman" w:cs="Times New Roman"/>
+          <w:i/>
+          <w:iCs/>
+          <w:color w:val="FF0000"/>
+          <w:sz w:val="28"/>
+          <w:szCs w:val="28"/>
+          <w:lang w:val="en-US"/>
+        </w:rPr>
+        <w:t>Lý</w:t>
+      </w:r>
+      <w:proofErr w:type="spellEnd"/>
+      <w:r>
+        <w:rPr>
+          <w:rFonts w:ascii="Times New Roman" w:hAnsi="Times New Roman" w:cs="Times New Roman"/>
+          <w:i/>
+          <w:iCs/>
+          <w:color w:val="FF0000"/>
+          <w:sz w:val="28"/>
+          <w:szCs w:val="28"/>
+          <w:lang w:val="en-US"/>
+        </w:rPr>
+        <w:t xml:space="preserve"> do, </w:t>
+      </w:r>
+      <w:proofErr w:type="spellStart"/>
+      <w:r>
+        <w:rPr>
+          <w:rFonts w:ascii="Times New Roman" w:hAnsi="Times New Roman" w:cs="Times New Roman"/>
+          <w:i/>
+          <w:iCs/>
+          <w:color w:val="FF0000"/>
+          <w:sz w:val="28"/>
+          <w:szCs w:val="28"/>
+          <w:lang w:val="en-US"/>
+        </w:rPr>
+        <w:t>căn</w:t>
+      </w:r>
+      <w:proofErr w:type="spellEnd"/>
+      <w:r>
+        <w:rPr>
+          <w:rFonts w:ascii="Times New Roman" w:hAnsi="Times New Roman" w:cs="Times New Roman"/>
+          <w:i/>
+          <w:iCs/>
+          <w:color w:val="FF0000"/>
+          <w:sz w:val="28"/>
+          <w:szCs w:val="28"/>
+          <w:lang w:val="en-US"/>
+        </w:rPr>
+        <w:t xml:space="preserve"> </w:t>
+      </w:r>
+      <w:proofErr w:type="spellStart"/>
+      <w:r>
+        <w:rPr>
+          <w:rFonts w:ascii="Times New Roman" w:hAnsi="Times New Roman" w:cs="Times New Roman"/>
+          <w:i/>
+          <w:iCs/>
+          <w:color w:val="FF0000"/>
+          <w:sz w:val="28"/>
+          <w:szCs w:val="28"/>
+          <w:lang w:val="en-US"/>
+        </w:rPr>
+        <w:t>cứ</w:t>
+      </w:r>
+      <w:proofErr w:type="spellEnd"/>
+      <w:r>
+        <w:rPr>
+          <w:rFonts w:ascii="Times New Roman" w:hAnsi="Times New Roman" w:cs="Times New Roman"/>
+          <w:i/>
+          <w:iCs/>
+          <w:color w:val="FF0000"/>
+          <w:sz w:val="28"/>
+          <w:szCs w:val="28"/>
+          <w:lang w:val="en-US"/>
+        </w:rPr>
+        <w:t xml:space="preserve"> </w:t>
+      </w:r>
+      <w:proofErr w:type="spellStart"/>
+      <w:r>
+        <w:rPr>
+          <w:rFonts w:ascii="Times New Roman" w:hAnsi="Times New Roman" w:cs="Times New Roman"/>
+          <w:i/>
+          <w:iCs/>
+          <w:color w:val="FF0000"/>
+          <w:sz w:val="28"/>
+          <w:szCs w:val="28"/>
+          <w:lang w:val="en-US"/>
+        </w:rPr>
+        <w:t>không</w:t>
+      </w:r>
+      <w:proofErr w:type="spellEnd"/>
+      <w:r>
+        <w:rPr>
+          <w:rFonts w:ascii="Times New Roman" w:hAnsi="Times New Roman" w:cs="Times New Roman"/>
+          <w:i/>
+          <w:iCs/>
+          <w:color w:val="FF0000"/>
+          <w:sz w:val="28"/>
+          <w:szCs w:val="28"/>
+          <w:lang w:val="en-US"/>
+        </w:rPr>
+        <w:t xml:space="preserve"> </w:t>
+      </w:r>
+      <w:proofErr w:type="spellStart"/>
+      <w:r>
+        <w:rPr>
+          <w:rFonts w:ascii="Times New Roman" w:hAnsi="Times New Roman" w:cs="Times New Roman"/>
+          <w:i/>
+          <w:iCs/>
+          <w:color w:val="FF0000"/>
+          <w:sz w:val="28"/>
+          <w:szCs w:val="28"/>
+          <w:lang w:val="en-US"/>
+        </w:rPr>
+        <w:t>khởi</w:t>
+      </w:r>
+      <w:proofErr w:type="spellEnd"/>
+      <w:r>
+        <w:rPr>
+          <w:rFonts w:ascii="Times New Roman" w:hAnsi="Times New Roman" w:cs="Times New Roman"/>
+          <w:i/>
+          <w:iCs/>
+          <w:color w:val="FF0000"/>
+          <w:sz w:val="28"/>
+          <w:szCs w:val="28"/>
+          <w:lang w:val="en-US"/>
+        </w:rPr>
+        <w:t xml:space="preserve"> </w:t>
+      </w:r>
+      <w:proofErr w:type="spellStart"/>
+      <w:r>
+        <w:rPr>
+          <w:rFonts w:ascii="Times New Roman" w:hAnsi="Times New Roman" w:cs="Times New Roman"/>
+          <w:i/>
+          <w:iCs/>
+          <w:color w:val="FF0000"/>
+          <w:sz w:val="28"/>
+          <w:szCs w:val="28"/>
+          <w:lang w:val="en-US"/>
+        </w:rPr>
+        <w:t>tố</w:t>
+      </w:r>
+      <w:proofErr w:type="spellEnd"/>
+      <w:r>
+        <w:rPr>
+          <w:rFonts w:ascii="Times New Roman" w:hAnsi="Times New Roman" w:cs="Times New Roman"/>
+          <w:i/>
+          <w:iCs/>
+          <w:color w:val="FF0000"/>
+          <w:sz w:val="28"/>
+          <w:szCs w:val="28"/>
+          <w:lang w:val="en-US"/>
+        </w:rPr>
+        <w:t>)</w:t>
       </w:r>
     </w:p>
     <w:p>
@@ -1897,6 +2527,7 @@
           <w:lang w:val="en-US"/>
         </w:rPr>
       </w:pPr>
+      <w:proofErr w:type="spellStart"/>
       <w:r>
         <w:rPr>
           <w:rFonts w:ascii="Times New Roman" w:hAnsi="Times New Roman" w:cs="Times New Roman"/>
@@ -1915,17 +2546,72 @@
           <w:szCs w:val="26"/>
           <w:lang w:val="en-US"/>
         </w:rPr>
-        <w:t>y ${NgayKetThuc1}</w:t>
-      </w:r>
-      <w:r>
-        <w:rPr>
-          <w:rFonts w:ascii="Times New Roman" w:hAnsi="Times New Roman" w:cs="Times New Roman"/>
-          <w:color w:val="auto"/>
-          <w:sz w:val="26"/>
-          <w:szCs w:val="26"/>
-          <w:lang w:val="en-US"/>
-        </w:rPr>
-        <w:t xml:space="preserve">, Cơ quan </w:t>
+        <w:t>y</w:t>
+      </w:r>
+      <w:proofErr w:type="spellEnd"/>
+      <w:r>
+        <w:rPr>
+          <w:rFonts w:ascii="Times New Roman" w:hAnsi="Times New Roman" w:cs="Times New Roman"/>
+          <w:color w:val="auto"/>
+          <w:sz w:val="26"/>
+          <w:szCs w:val="26"/>
+          <w:lang w:val="en-US"/>
+        </w:rPr>
+        <w:t xml:space="preserve"> ${NgayKetThuc1}</w:t>
+      </w:r>
+      <w:r>
+        <w:rPr>
+          <w:rFonts w:ascii="Times New Roman" w:hAnsi="Times New Roman" w:cs="Times New Roman"/>
+          <w:color w:val="auto"/>
+          <w:sz w:val="26"/>
+          <w:szCs w:val="26"/>
+          <w:lang w:val="en-US"/>
+        </w:rPr>
+        <w:t xml:space="preserve">, </w:t>
+      </w:r>
+      <w:proofErr w:type="spellStart"/>
+      <w:r>
+        <w:rPr>
+          <w:rFonts w:ascii="Times New Roman" w:hAnsi="Times New Roman" w:cs="Times New Roman"/>
+          <w:color w:val="auto"/>
+          <w:sz w:val="26"/>
+          <w:szCs w:val="26"/>
+          <w:lang w:val="en-US"/>
+        </w:rPr>
+        <w:t>Cơ</w:t>
+      </w:r>
+      <w:proofErr w:type="spellEnd"/>
+      <w:r>
+        <w:rPr>
+          <w:rFonts w:ascii="Times New Roman" w:hAnsi="Times New Roman" w:cs="Times New Roman"/>
+          <w:color w:val="auto"/>
+          <w:sz w:val="26"/>
+          <w:szCs w:val="26"/>
+          <w:lang w:val="en-US"/>
+        </w:rPr>
+        <w:t xml:space="preserve"> </w:t>
+      </w:r>
+      <w:proofErr w:type="spellStart"/>
+      <w:r>
+        <w:rPr>
+          <w:rFonts w:ascii="Times New Roman" w:hAnsi="Times New Roman" w:cs="Times New Roman"/>
+          <w:color w:val="auto"/>
+          <w:sz w:val="26"/>
+          <w:szCs w:val="26"/>
+          <w:lang w:val="en-US"/>
+        </w:rPr>
+        <w:t>quan</w:t>
+      </w:r>
+      <w:proofErr w:type="spellEnd"/>
+      <w:r>
+        <w:rPr>
+          <w:rFonts w:ascii="Times New Roman" w:hAnsi="Times New Roman" w:cs="Times New Roman"/>
+          <w:color w:val="auto"/>
+          <w:sz w:val="26"/>
+          <w:szCs w:val="26"/>
+          <w:lang w:val="en-US"/>
+        </w:rPr>
+        <w:t xml:space="preserve"> </w:t>
       </w:r>
       <w:r>
         <w:rPr>
@@ -1944,7 +2630,31 @@
           <w:szCs w:val="20"/>
           <w:lang w:val="en-US" w:eastAsia="en-US"/>
         </w:rPr>
-        <w:t xml:space="preserve"> Công an </w:t>
+        <w:t xml:space="preserve"> </w:t>
+      </w:r>
+      <w:proofErr w:type="spellStart"/>
+      <w:r>
+        <w:rPr>
+          <w:rFonts w:ascii="Times New Roman" w:eastAsia="Times New Roman" w:hAnsi="Times New Roman" w:cs="Times New Roman"/>
+          <w:color w:val="auto"/>
+          <w:spacing w:val="-2"/>
+          <w:sz w:val="26"/>
+          <w:szCs w:val="20"/>
+          <w:lang w:val="en-US" w:eastAsia="en-US"/>
+        </w:rPr>
+        <w:t>Công</w:t>
+      </w:r>
+      <w:proofErr w:type="spellEnd"/>
+      <w:r>
+        <w:rPr>
+          <w:rFonts w:ascii="Times New Roman" w:eastAsia="Times New Roman" w:hAnsi="Times New Roman" w:cs="Times New Roman"/>
+          <w:color w:val="auto"/>
+          <w:spacing w:val="-2"/>
+          <w:sz w:val="26"/>
+          <w:szCs w:val="20"/>
+          <w:lang w:val="en-US" w:eastAsia="en-US"/>
+        </w:rPr>
+        <w:t xml:space="preserve"> an </w:t>
       </w:r>
       <w:r>
         <w:rPr>
@@ -1971,7 +2681,271 @@
           <w:szCs w:val="26"/>
           <w:lang w:val="en-US"/>
         </w:rPr>
-        <w:t xml:space="preserve"> ra Quyết định không khởi tố vụ án hình sự đối với </w:t>
+        <w:t xml:space="preserve"> </w:t>
+      </w:r>
+      <w:proofErr w:type="spellStart"/>
+      <w:r>
+        <w:rPr>
+          <w:rFonts w:ascii="Times New Roman" w:hAnsi="Times New Roman" w:cs="Times New Roman"/>
+          <w:color w:val="auto"/>
+          <w:sz w:val="26"/>
+          <w:szCs w:val="26"/>
+          <w:lang w:val="en-US"/>
+        </w:rPr>
+        <w:t>ra</w:t>
+      </w:r>
+      <w:proofErr w:type="spellEnd"/>
+      <w:r>
+        <w:rPr>
+          <w:rFonts w:ascii="Times New Roman" w:hAnsi="Times New Roman" w:cs="Times New Roman"/>
+          <w:color w:val="auto"/>
+          <w:sz w:val="26"/>
+          <w:szCs w:val="26"/>
+          <w:lang w:val="en-US"/>
+        </w:rPr>
+        <w:t xml:space="preserve"> </w:t>
+      </w:r>
+      <w:proofErr w:type="spellStart"/>
+      <w:r>
+        <w:rPr>
+          <w:rFonts w:ascii="Times New Roman" w:hAnsi="Times New Roman" w:cs="Times New Roman"/>
+          <w:color w:val="auto"/>
+          <w:sz w:val="26"/>
+          <w:szCs w:val="26"/>
+          <w:lang w:val="en-US"/>
+        </w:rPr>
+        <w:t>Quyết</w:t>
+      </w:r>
+      <w:proofErr w:type="spellEnd"/>
+      <w:r>
+        <w:rPr>
+          <w:rFonts w:ascii="Times New Roman" w:hAnsi="Times New Roman" w:cs="Times New Roman"/>
+          <w:color w:val="auto"/>
+          <w:sz w:val="26"/>
+          <w:szCs w:val="26"/>
+          <w:lang w:val="en-US"/>
+        </w:rPr>
+        <w:t xml:space="preserve"> </w:t>
+      </w:r>
+      <w:proofErr w:type="spellStart"/>
+      <w:r>
+        <w:rPr>
+          <w:rFonts w:ascii="Times New Roman" w:hAnsi="Times New Roman" w:cs="Times New Roman"/>
+          <w:color w:val="auto"/>
+          <w:sz w:val="26"/>
+          <w:szCs w:val="26"/>
+          <w:lang w:val="en-US"/>
+        </w:rPr>
+        <w:t>định</w:t>
+      </w:r>
+      <w:proofErr w:type="spellEnd"/>
+      <w:r>
+        <w:rPr>
+          <w:rFonts w:ascii="Times New Roman" w:hAnsi="Times New Roman" w:cs="Times New Roman"/>
+          <w:color w:val="auto"/>
+          <w:sz w:val="26"/>
+          <w:szCs w:val="26"/>
+          <w:lang w:val="en-US"/>
+        </w:rPr>
+        <w:t xml:space="preserve"> </w:t>
+      </w:r>
+      <w:proofErr w:type="spellStart"/>
+      <w:r>
+        <w:rPr>
+          <w:rFonts w:ascii="Times New Roman" w:hAnsi="Times New Roman" w:cs="Times New Roman"/>
+          <w:color w:val="auto"/>
+          <w:sz w:val="26"/>
+          <w:szCs w:val="26"/>
+          <w:lang w:val="en-US"/>
+        </w:rPr>
+        <w:t>không</w:t>
+      </w:r>
+      <w:proofErr w:type="spellEnd"/>
+      <w:r>
+        <w:rPr>
+          <w:rFonts w:ascii="Times New Roman" w:hAnsi="Times New Roman" w:cs="Times New Roman"/>
+          <w:color w:val="auto"/>
+          <w:sz w:val="26"/>
+          <w:szCs w:val="26"/>
+          <w:lang w:val="en-US"/>
+        </w:rPr>
+        <w:t xml:space="preserve"> </w:t>
+      </w:r>
+      <w:proofErr w:type="spellStart"/>
+      <w:r>
+        <w:rPr>
+          <w:rFonts w:ascii="Times New Roman" w:hAnsi="Times New Roman" w:cs="Times New Roman"/>
+          <w:color w:val="auto"/>
+          <w:sz w:val="26"/>
+          <w:szCs w:val="26"/>
+          <w:lang w:val="en-US"/>
+        </w:rPr>
+        <w:t>khởi</w:t>
+      </w:r>
+      <w:proofErr w:type="spellEnd"/>
+      <w:r>
+        <w:rPr>
+          <w:rFonts w:ascii="Times New Roman" w:hAnsi="Times New Roman" w:cs="Times New Roman"/>
+          <w:color w:val="auto"/>
+          <w:sz w:val="26"/>
+          <w:szCs w:val="26"/>
+          <w:lang w:val="en-US"/>
+        </w:rPr>
+        <w:t xml:space="preserve"> </w:t>
+      </w:r>
+      <w:proofErr w:type="spellStart"/>
+      <w:r>
+        <w:rPr>
+          <w:rFonts w:ascii="Times New Roman" w:hAnsi="Times New Roman" w:cs="Times New Roman"/>
+          <w:color w:val="auto"/>
+          <w:sz w:val="26"/>
+          <w:szCs w:val="26"/>
+          <w:lang w:val="en-US"/>
+        </w:rPr>
+        <w:t>tố</w:t>
+      </w:r>
+      <w:proofErr w:type="spellEnd"/>
+      <w:r>
+        <w:rPr>
+          <w:rFonts w:ascii="Times New Roman" w:hAnsi="Times New Roman" w:cs="Times New Roman"/>
+          <w:color w:val="auto"/>
+          <w:sz w:val="26"/>
+          <w:szCs w:val="26"/>
+          <w:lang w:val="en-US"/>
+        </w:rPr>
+        <w:t xml:space="preserve"> </w:t>
+      </w:r>
+      <w:proofErr w:type="spellStart"/>
+      <w:r>
+        <w:rPr>
+          <w:rFonts w:ascii="Times New Roman" w:hAnsi="Times New Roman" w:cs="Times New Roman"/>
+          <w:color w:val="auto"/>
+          <w:sz w:val="26"/>
+          <w:szCs w:val="26"/>
+          <w:lang w:val="en-US"/>
+        </w:rPr>
+        <w:t>vụ</w:t>
+      </w:r>
+      <w:proofErr w:type="spellEnd"/>
+      <w:r>
+        <w:rPr>
+          <w:rFonts w:ascii="Times New Roman" w:hAnsi="Times New Roman" w:cs="Times New Roman"/>
+          <w:color w:val="auto"/>
+          <w:sz w:val="26"/>
+          <w:szCs w:val="26"/>
+          <w:lang w:val="en-US"/>
+        </w:rPr>
+        <w:t xml:space="preserve"> </w:t>
+      </w:r>
+      <w:proofErr w:type="spellStart"/>
+      <w:r>
+        <w:rPr>
+          <w:rFonts w:ascii="Times New Roman" w:hAnsi="Times New Roman" w:cs="Times New Roman"/>
+          <w:color w:val="auto"/>
+          <w:sz w:val="26"/>
+          <w:szCs w:val="26"/>
+          <w:lang w:val="en-US"/>
+        </w:rPr>
+        <w:t>án</w:t>
+      </w:r>
+      <w:proofErr w:type="spellEnd"/>
+      <w:r>
+        <w:rPr>
+          <w:rFonts w:ascii="Times New Roman" w:hAnsi="Times New Roman" w:cs="Times New Roman"/>
+          <w:color w:val="auto"/>
+          <w:sz w:val="26"/>
+          <w:szCs w:val="26"/>
+          <w:lang w:val="en-US"/>
+        </w:rPr>
+        <w:t xml:space="preserve"> </w:t>
+      </w:r>
+      <w:proofErr w:type="spellStart"/>
+      <w:r>
+        <w:rPr>
+          <w:rFonts w:ascii="Times New Roman" w:hAnsi="Times New Roman" w:cs="Times New Roman"/>
+          <w:color w:val="auto"/>
+          <w:sz w:val="26"/>
+          <w:szCs w:val="26"/>
+          <w:lang w:val="en-US"/>
+        </w:rPr>
+        <w:t>hình</w:t>
+      </w:r>
+      <w:proofErr w:type="spellEnd"/>
+      <w:r>
+        <w:rPr>
+          <w:rFonts w:ascii="Times New Roman" w:hAnsi="Times New Roman" w:cs="Times New Roman"/>
+          <w:color w:val="auto"/>
+          <w:sz w:val="26"/>
+          <w:szCs w:val="26"/>
+          <w:lang w:val="en-US"/>
+        </w:rPr>
+        <w:t xml:space="preserve"> </w:t>
+      </w:r>
+      <w:proofErr w:type="spellStart"/>
+      <w:r>
+        <w:rPr>
+          <w:rFonts w:ascii="Times New Roman" w:hAnsi="Times New Roman" w:cs="Times New Roman"/>
+          <w:color w:val="auto"/>
+          <w:sz w:val="26"/>
+          <w:szCs w:val="26"/>
+          <w:lang w:val="en-US"/>
+        </w:rPr>
+        <w:t>sự</w:t>
+      </w:r>
+      <w:proofErr w:type="spellEnd"/>
+      <w:r>
+        <w:rPr>
+          <w:rFonts w:ascii="Times New Roman" w:hAnsi="Times New Roman" w:cs="Times New Roman"/>
+          <w:color w:val="auto"/>
+          <w:sz w:val="26"/>
+          <w:szCs w:val="26"/>
+          <w:lang w:val="en-US"/>
+        </w:rPr>
+        <w:t xml:space="preserve"> </w:t>
+      </w:r>
+      <w:proofErr w:type="spellStart"/>
+      <w:r>
+        <w:rPr>
+          <w:rFonts w:ascii="Times New Roman" w:hAnsi="Times New Roman" w:cs="Times New Roman"/>
+          <w:color w:val="auto"/>
+          <w:sz w:val="26"/>
+          <w:szCs w:val="26"/>
+          <w:lang w:val="en-US"/>
+        </w:rPr>
+        <w:t>đối</w:t>
+      </w:r>
+      <w:proofErr w:type="spellEnd"/>
+      <w:r>
+        <w:rPr>
+          <w:rFonts w:ascii="Times New Roman" w:hAnsi="Times New Roman" w:cs="Times New Roman"/>
+          <w:color w:val="auto"/>
+          <w:sz w:val="26"/>
+          <w:szCs w:val="26"/>
+          <w:lang w:val="en-US"/>
+        </w:rPr>
+        <w:t xml:space="preserve"> </w:t>
+      </w:r>
+      <w:proofErr w:type="spellStart"/>
+      <w:r>
+        <w:rPr>
+          <w:rFonts w:ascii="Times New Roman" w:hAnsi="Times New Roman" w:cs="Times New Roman"/>
+          <w:color w:val="auto"/>
+          <w:sz w:val="26"/>
+          <w:szCs w:val="26"/>
+          <w:lang w:val="en-US"/>
+        </w:rPr>
+        <w:t>với</w:t>
+      </w:r>
+      <w:proofErr w:type="spellEnd"/>
+      <w:r>
+        <w:rPr>
+          <w:rFonts w:ascii="Times New Roman" w:hAnsi="Times New Roman" w:cs="Times New Roman"/>
+          <w:color w:val="auto"/>
+          <w:sz w:val="26"/>
+          <w:szCs w:val="26"/>
+          <w:lang w:val="en-US"/>
+        </w:rPr>
+        <w:t xml:space="preserve"> </w:t>
       </w:r>
       <w:r>
         <w:rPr>
@@ -1980,17 +2954,71 @@
           <w:szCs w:val="28"/>
           <w:lang w:val="fr-FR"/>
         </w:rPr>
-        <w:t xml:space="preserve">${PhanLoaiTin} </w:t>
-      </w:r>
-      <w:r>
-        <w:rPr>
-          <w:rFonts w:ascii="Times New Roman" w:hAnsi="Times New Roman" w:cs="Times New Roman"/>
-          <w:color w:val="auto"/>
-          <w:sz w:val="26"/>
-          <w:szCs w:val="26"/>
-          <w:lang w:val="en-US"/>
-        </w:rPr>
-        <w:t>nêu trên.</w:t>
+        <w:t>${</w:t>
+      </w:r>
+      <w:proofErr w:type="spellStart"/>
+      <w:r>
+        <w:rPr>
+          <w:rFonts w:ascii="Times New Roman" w:hAnsi="Times New Roman" w:cs="Times New Roman"/>
+          <w:sz w:val="28"/>
+          <w:szCs w:val="28"/>
+          <w:lang w:val="fr-FR"/>
+        </w:rPr>
+        <w:t>PhanLoaiTin</w:t>
+      </w:r>
+      <w:proofErr w:type="spellEnd"/>
+      <w:r>
+        <w:rPr>
+          <w:rFonts w:ascii="Times New Roman" w:hAnsi="Times New Roman" w:cs="Times New Roman"/>
+          <w:sz w:val="28"/>
+          <w:szCs w:val="28"/>
+          <w:lang w:val="fr-FR"/>
+        </w:rPr>
+        <w:t xml:space="preserve">} </w:t>
+      </w:r>
+      <w:proofErr w:type="spellStart"/>
+      <w:r>
+        <w:rPr>
+          <w:rFonts w:ascii="Times New Roman" w:hAnsi="Times New Roman" w:cs="Times New Roman"/>
+          <w:color w:val="auto"/>
+          <w:sz w:val="26"/>
+          <w:szCs w:val="26"/>
+          <w:lang w:val="en-US"/>
+        </w:rPr>
+        <w:t>nêu</w:t>
+      </w:r>
+      <w:proofErr w:type="spellEnd"/>
+      <w:r>
+        <w:rPr>
+          <w:rFonts w:ascii="Times New Roman" w:hAnsi="Times New Roman" w:cs="Times New Roman"/>
+          <w:color w:val="auto"/>
+          <w:sz w:val="26"/>
+          <w:szCs w:val="26"/>
+          <w:lang w:val="en-US"/>
+        </w:rPr>
+        <w:t xml:space="preserve"> </w:t>
+      </w:r>
+      <w:proofErr w:type="spellStart"/>
+      <w:r>
+        <w:rPr>
+          <w:rFonts w:ascii="Times New Roman" w:hAnsi="Times New Roman" w:cs="Times New Roman"/>
+          <w:color w:val="auto"/>
+          <w:sz w:val="26"/>
+          <w:szCs w:val="26"/>
+          <w:lang w:val="en-US"/>
+        </w:rPr>
+        <w:t>trên</w:t>
+      </w:r>
+      <w:proofErr w:type="spellEnd"/>
+      <w:r>
+        <w:rPr>
+          <w:rFonts w:ascii="Times New Roman" w:hAnsi="Times New Roman" w:cs="Times New Roman"/>
+          <w:color w:val="auto"/>
+          <w:sz w:val="26"/>
+          <w:szCs w:val="26"/>
+          <w:lang w:val="en-US"/>
+        </w:rPr>
+        <w:t>.</w:t>
       </w:r>
     </w:p>
     <w:p>
@@ -2018,25 +3046,71 @@
         </w:rPr>
         <w:t xml:space="preserve">Thông báo </w:t>
       </w:r>
-      <w:r>
-        <w:rPr>
-          <w:rFonts w:ascii="Times New Roman" w:hAnsi="Times New Roman" w:cs="Times New Roman"/>
-          <w:color w:val="auto"/>
-          <w:sz w:val="26"/>
-          <w:szCs w:val="26"/>
-          <w:lang w:val="en-US"/>
-        </w:rPr>
-        <w:t xml:space="preserve">này </w:t>
-      </w:r>
-      <w:r>
-        <w:rPr>
-          <w:rFonts w:ascii="Times New Roman" w:hAnsi="Times New Roman" w:cs="Times New Roman"/>
-          <w:color w:val="auto"/>
-          <w:sz w:val="26"/>
-          <w:szCs w:val="26"/>
-          <w:lang w:val="en-US"/>
-        </w:rPr>
-        <w:t xml:space="preserve">gửi đến </w:t>
+      <w:proofErr w:type="spellStart"/>
+      <w:r>
+        <w:rPr>
+          <w:rFonts w:ascii="Times New Roman" w:hAnsi="Times New Roman" w:cs="Times New Roman"/>
+          <w:color w:val="auto"/>
+          <w:sz w:val="26"/>
+          <w:szCs w:val="26"/>
+          <w:lang w:val="en-US"/>
+        </w:rPr>
+        <w:t>này</w:t>
+      </w:r>
+      <w:proofErr w:type="spellEnd"/>
+      <w:r>
+        <w:rPr>
+          <w:rFonts w:ascii="Times New Roman" w:hAnsi="Times New Roman" w:cs="Times New Roman"/>
+          <w:color w:val="auto"/>
+          <w:sz w:val="26"/>
+          <w:szCs w:val="26"/>
+          <w:lang w:val="en-US"/>
+        </w:rPr>
+        <w:t xml:space="preserve"> </w:t>
+      </w:r>
+      <w:proofErr w:type="spellStart"/>
+      <w:r>
+        <w:rPr>
+          <w:rFonts w:ascii="Times New Roman" w:hAnsi="Times New Roman" w:cs="Times New Roman"/>
+          <w:color w:val="auto"/>
+          <w:sz w:val="26"/>
+          <w:szCs w:val="26"/>
+          <w:lang w:val="en-US"/>
+        </w:rPr>
+        <w:t>gửi</w:t>
+      </w:r>
+      <w:proofErr w:type="spellEnd"/>
+      <w:r>
+        <w:rPr>
+          <w:rFonts w:ascii="Times New Roman" w:hAnsi="Times New Roman" w:cs="Times New Roman"/>
+          <w:color w:val="auto"/>
+          <w:sz w:val="26"/>
+          <w:szCs w:val="26"/>
+          <w:lang w:val="en-US"/>
+        </w:rPr>
+        <w:t xml:space="preserve"> </w:t>
+      </w:r>
+      <w:proofErr w:type="spellStart"/>
+      <w:r>
+        <w:rPr>
+          <w:rFonts w:ascii="Times New Roman" w:hAnsi="Times New Roman" w:cs="Times New Roman"/>
+          <w:color w:val="auto"/>
+          <w:sz w:val="26"/>
+          <w:szCs w:val="26"/>
+          <w:lang w:val="en-US"/>
+        </w:rPr>
+        <w:t>đến</w:t>
+      </w:r>
+      <w:proofErr w:type="spellEnd"/>
+      <w:r>
+        <w:rPr>
+          <w:rFonts w:ascii="Times New Roman" w:hAnsi="Times New Roman" w:cs="Times New Roman"/>
+          <w:color w:val="auto"/>
+          <w:sz w:val="26"/>
+          <w:szCs w:val="26"/>
+          <w:lang w:val="en-US"/>
+        </w:rPr>
+        <w:t xml:space="preserve"> </w:t>
       </w:r>
       <w:r>
         <w:rPr>
@@ -2085,7 +3159,29 @@
           <w:szCs w:val="26"/>
           <w:lang w:val="en-US" w:eastAsia="en-US"/>
         </w:rPr>
-        <w:t xml:space="preserve">${NhanXung} </w:t>
+        <w:t>${</w:t>
+      </w:r>
+      <w:proofErr w:type="spellStart"/>
+      <w:r>
+        <w:rPr>
+          <w:rFonts w:ascii="Times New Roman" w:eastAsia="Times New Roman" w:hAnsi="Times New Roman" w:cs="Times New Roman"/>
+          <w:color w:val="auto"/>
+          <w:sz w:val="26"/>
+          <w:szCs w:val="26"/>
+          <w:lang w:val="en-US" w:eastAsia="en-US"/>
+        </w:rPr>
+        <w:t>NhanXung</w:t>
+      </w:r>
+      <w:proofErr w:type="spellEnd"/>
+      <w:r>
+        <w:rPr>
+          <w:rFonts w:ascii="Times New Roman" w:eastAsia="Times New Roman" w:hAnsi="Times New Roman" w:cs="Times New Roman"/>
+          <w:color w:val="auto"/>
+          <w:sz w:val="26"/>
+          <w:szCs w:val="26"/>
+          <w:lang w:val="en-US" w:eastAsia="en-US"/>
+        </w:rPr>
+        <w:t xml:space="preserve">} </w:t>
       </w:r>
       <w:r>
         <w:rPr>
@@ -2096,8 +3192,9 @@
           <w:szCs w:val="20"/>
           <w:lang w:val="en-US" w:eastAsia="en-US"/>
         </w:rPr>
-        <w:t>${HoTen}</w:t>
-      </w:r>
+        <w:t>${</w:t>
+      </w:r>
+      <w:proofErr w:type="spellStart"/>
       <w:r>
         <w:rPr>
           <w:rFonts w:ascii="Times New Roman" w:eastAsia="Times New Roman" w:hAnsi="Times New Roman" w:cs="Times New Roman"/>
@@ -2107,8 +3204,9 @@
           <w:szCs w:val="20"/>
           <w:lang w:val="en-US" w:eastAsia="en-US"/>
         </w:rPr>
-        <w:t>, ${DonViChuyenTin}</w:t>
-      </w:r>
+        <w:t>HoTen</w:t>
+      </w:r>
+      <w:proofErr w:type="spellEnd"/>
       <w:r>
         <w:rPr>
           <w:rFonts w:ascii="Times New Roman" w:eastAsia="Times New Roman" w:hAnsi="Times New Roman" w:cs="Times New Roman"/>
@@ -2118,6 +3216,52 @@
           <w:szCs w:val="20"/>
           <w:lang w:val="en-US" w:eastAsia="en-US"/>
         </w:rPr>
+        <w:t>}</w:t>
+      </w:r>
+      <w:r>
+        <w:rPr>
+          <w:rFonts w:ascii="Times New Roman" w:eastAsia="Times New Roman" w:hAnsi="Times New Roman" w:cs="Times New Roman"/>
+          <w:color w:val="auto"/>
+          <w:spacing w:val="-2"/>
+          <w:sz w:val="26"/>
+          <w:szCs w:val="20"/>
+          <w:lang w:val="en-US" w:eastAsia="en-US"/>
+        </w:rPr>
+        <w:t>, ${</w:t>
+      </w:r>
+      <w:proofErr w:type="spellStart"/>
+      <w:r>
+        <w:rPr>
+          <w:rFonts w:ascii="Times New Roman" w:eastAsia="Times New Roman" w:hAnsi="Times New Roman" w:cs="Times New Roman"/>
+          <w:color w:val="auto"/>
+          <w:spacing w:val="-2"/>
+          <w:sz w:val="26"/>
+          <w:szCs w:val="20"/>
+          <w:lang w:val="en-US" w:eastAsia="en-US"/>
+        </w:rPr>
+        <w:t>DonViChuyenTin</w:t>
+      </w:r>
+      <w:proofErr w:type="spellEnd"/>
+      <w:r>
+        <w:rPr>
+          <w:rFonts w:ascii="Times New Roman" w:eastAsia="Times New Roman" w:hAnsi="Times New Roman" w:cs="Times New Roman"/>
+          <w:color w:val="auto"/>
+          <w:spacing w:val="-2"/>
+          <w:sz w:val="26"/>
+          <w:szCs w:val="20"/>
+          <w:lang w:val="en-US" w:eastAsia="en-US"/>
+        </w:rPr>
+        <w:t>}</w:t>
+      </w:r>
+      <w:r>
+        <w:rPr>
+          <w:rFonts w:ascii="Times New Roman" w:eastAsia="Times New Roman" w:hAnsi="Times New Roman" w:cs="Times New Roman"/>
+          <w:color w:val="auto"/>
+          <w:spacing w:val="-2"/>
+          <w:sz w:val="26"/>
+          <w:szCs w:val="20"/>
+          <w:lang w:val="en-US" w:eastAsia="en-US"/>
+        </w:rPr>
         <w:t xml:space="preserve"> </w:t>
       </w:r>
       <w:r>
@@ -2137,7 +3281,51 @@
           <w:szCs w:val="26"/>
           <w:lang w:val="en-US"/>
         </w:rPr>
-        <w:t xml:space="preserve">t Nhân dân </w:t>
+        <w:t xml:space="preserve">t </w:t>
+      </w:r>
+      <w:proofErr w:type="spellStart"/>
+      <w:r>
+        <w:rPr>
+          <w:rFonts w:ascii="Times New Roman" w:hAnsi="Times New Roman" w:cs="Times New Roman"/>
+          <w:color w:val="auto"/>
+          <w:sz w:val="26"/>
+          <w:szCs w:val="26"/>
+          <w:lang w:val="en-US"/>
+        </w:rPr>
+        <w:t>Nhân</w:t>
+      </w:r>
+      <w:proofErr w:type="spellEnd"/>
+      <w:r>
+        <w:rPr>
+          <w:rFonts w:ascii="Times New Roman" w:hAnsi="Times New Roman" w:cs="Times New Roman"/>
+          <w:color w:val="auto"/>
+          <w:sz w:val="26"/>
+          <w:szCs w:val="26"/>
+          <w:lang w:val="en-US"/>
+        </w:rPr>
+        <w:t xml:space="preserve"> </w:t>
+      </w:r>
+      <w:proofErr w:type="spellStart"/>
+      <w:r>
+        <w:rPr>
+          <w:rFonts w:ascii="Times New Roman" w:hAnsi="Times New Roman" w:cs="Times New Roman"/>
+          <w:color w:val="auto"/>
+          <w:sz w:val="26"/>
+          <w:szCs w:val="26"/>
+          <w:lang w:val="en-US"/>
+        </w:rPr>
+        <w:t>dân</w:t>
+      </w:r>
+      <w:proofErr w:type="spellEnd"/>
+      <w:r>
+        <w:rPr>
+          <w:rFonts w:ascii="Times New Roman" w:hAnsi="Times New Roman" w:cs="Times New Roman"/>
+          <w:color w:val="auto"/>
+          <w:sz w:val="26"/>
+          <w:szCs w:val="26"/>
+          <w:lang w:val="en-US"/>
+        </w:rPr>
+        <w:t xml:space="preserve"> </w:t>
       </w:r>
       <w:r>
         <w:rPr>
@@ -2324,8 +3512,8 @@
                 <w:lang w:val="en-US" w:eastAsia="en-US"/>
               </w:rPr>
             </w:pPr>
-            <w:bookmarkStart w:id="2" w:name="_Hlk106226574"/>
-            <w:bookmarkStart w:id="3" w:name="_Hlk106226609"/>
+            <w:bookmarkStart w:id="2" w:name="_Hlk106226609"/>
+            <w:bookmarkStart w:id="3" w:name="_Hlk106226574"/>
             <w:r>
               <w:rPr>
                 <w:rFonts w:ascii="Times New Roman" w:eastAsia="Times New Roman" w:hAnsi="Times New Roman" w:cs="Times New Roman"/>
@@ -2336,9 +3524,9 @@
               </w:rPr>
               <w:t>${CHUCDANHLANHDAO}</w:t>
             </w:r>
-            <w:bookmarkEnd w:id="3"/>
+            <w:bookmarkEnd w:id="2"/>
           </w:p>
-          <w:bookmarkEnd w:id="2"/>
+          <w:bookmarkEnd w:id="3"/>
           <w:p>
             <w:pPr>
               <w:tabs>
@@ -2512,7 +3700,587 @@
           <w:szCs w:val="16"/>
           <w:lang w:val="en-US"/>
         </w:rPr>
-        <w:t xml:space="preserve"> Ghi rõ: Tên cá nhân, cơ quan, tổ chức đã tố giác, báo tin về tội phạm hoặc kiến nghị khởi tố/Người bị tố giác, kiến nghị khởi tố. </w:t>
+        <w:t xml:space="preserve"> </w:t>
+      </w:r>
+      <w:proofErr w:type="spellStart"/>
+      <w:r>
+        <w:rPr>
+          <w:rFonts w:ascii="Times New Roman" w:hAnsi="Times New Roman" w:cs="Times New Roman"/>
+          <w:sz w:val="16"/>
+          <w:szCs w:val="16"/>
+          <w:lang w:val="en-US"/>
+        </w:rPr>
+        <w:t>Ghi</w:t>
+      </w:r>
+      <w:proofErr w:type="spellEnd"/>
+      <w:r>
+        <w:rPr>
+          <w:rFonts w:ascii="Times New Roman" w:hAnsi="Times New Roman" w:cs="Times New Roman"/>
+          <w:sz w:val="16"/>
+          <w:szCs w:val="16"/>
+          <w:lang w:val="en-US"/>
+        </w:rPr>
+        <w:t xml:space="preserve"> </w:t>
+      </w:r>
+      <w:proofErr w:type="spellStart"/>
+      <w:r>
+        <w:rPr>
+          <w:rFonts w:ascii="Times New Roman" w:hAnsi="Times New Roman" w:cs="Times New Roman"/>
+          <w:sz w:val="16"/>
+          <w:szCs w:val="16"/>
+          <w:lang w:val="en-US"/>
+        </w:rPr>
+        <w:t>rõ</w:t>
+      </w:r>
+      <w:proofErr w:type="spellEnd"/>
+      <w:r>
+        <w:rPr>
+          <w:rFonts w:ascii="Times New Roman" w:hAnsi="Times New Roman" w:cs="Times New Roman"/>
+          <w:sz w:val="16"/>
+          <w:szCs w:val="16"/>
+          <w:lang w:val="en-US"/>
+        </w:rPr>
+        <w:t xml:space="preserve">: </w:t>
+      </w:r>
+      <w:proofErr w:type="spellStart"/>
+      <w:r>
+        <w:rPr>
+          <w:rFonts w:ascii="Times New Roman" w:hAnsi="Times New Roman" w:cs="Times New Roman"/>
+          <w:sz w:val="16"/>
+          <w:szCs w:val="16"/>
+          <w:lang w:val="en-US"/>
+        </w:rPr>
+        <w:t>Tên</w:t>
+      </w:r>
+      <w:proofErr w:type="spellEnd"/>
+      <w:r>
+        <w:rPr>
+          <w:rFonts w:ascii="Times New Roman" w:hAnsi="Times New Roman" w:cs="Times New Roman"/>
+          <w:sz w:val="16"/>
+          <w:szCs w:val="16"/>
+          <w:lang w:val="en-US"/>
+        </w:rPr>
+        <w:t xml:space="preserve"> </w:t>
+      </w:r>
+      <w:proofErr w:type="spellStart"/>
+      <w:r>
+        <w:rPr>
+          <w:rFonts w:ascii="Times New Roman" w:hAnsi="Times New Roman" w:cs="Times New Roman"/>
+          <w:sz w:val="16"/>
+          <w:szCs w:val="16"/>
+          <w:lang w:val="en-US"/>
+        </w:rPr>
+        <w:t>cá</w:t>
+      </w:r>
+      <w:proofErr w:type="spellEnd"/>
+      <w:r>
+        <w:rPr>
+          <w:rFonts w:ascii="Times New Roman" w:hAnsi="Times New Roman" w:cs="Times New Roman"/>
+          <w:sz w:val="16"/>
+          <w:szCs w:val="16"/>
+          <w:lang w:val="en-US"/>
+        </w:rPr>
+        <w:t xml:space="preserve"> </w:t>
+      </w:r>
+      <w:proofErr w:type="spellStart"/>
+      <w:r>
+        <w:rPr>
+          <w:rFonts w:ascii="Times New Roman" w:hAnsi="Times New Roman" w:cs="Times New Roman"/>
+          <w:sz w:val="16"/>
+          <w:szCs w:val="16"/>
+          <w:lang w:val="en-US"/>
+        </w:rPr>
+        <w:t>nhân</w:t>
+      </w:r>
+      <w:proofErr w:type="spellEnd"/>
+      <w:r>
+        <w:rPr>
+          <w:rFonts w:ascii="Times New Roman" w:hAnsi="Times New Roman" w:cs="Times New Roman"/>
+          <w:sz w:val="16"/>
+          <w:szCs w:val="16"/>
+          <w:lang w:val="en-US"/>
+        </w:rPr>
+        <w:t xml:space="preserve">, </w:t>
+      </w:r>
+      <w:proofErr w:type="spellStart"/>
+      <w:r>
+        <w:rPr>
+          <w:rFonts w:ascii="Times New Roman" w:hAnsi="Times New Roman" w:cs="Times New Roman"/>
+          <w:sz w:val="16"/>
+          <w:szCs w:val="16"/>
+          <w:lang w:val="en-US"/>
+        </w:rPr>
+        <w:t>cơ</w:t>
+      </w:r>
+      <w:proofErr w:type="spellEnd"/>
+      <w:r>
+        <w:rPr>
+          <w:rFonts w:ascii="Times New Roman" w:hAnsi="Times New Roman" w:cs="Times New Roman"/>
+          <w:sz w:val="16"/>
+          <w:szCs w:val="16"/>
+          <w:lang w:val="en-US"/>
+        </w:rPr>
+        <w:t xml:space="preserve"> </w:t>
+      </w:r>
+      <w:proofErr w:type="spellStart"/>
+      <w:r>
+        <w:rPr>
+          <w:rFonts w:ascii="Times New Roman" w:hAnsi="Times New Roman" w:cs="Times New Roman"/>
+          <w:sz w:val="16"/>
+          <w:szCs w:val="16"/>
+          <w:lang w:val="en-US"/>
+        </w:rPr>
+        <w:t>quan</w:t>
+      </w:r>
+      <w:proofErr w:type="spellEnd"/>
+      <w:r>
+        <w:rPr>
+          <w:rFonts w:ascii="Times New Roman" w:hAnsi="Times New Roman" w:cs="Times New Roman"/>
+          <w:sz w:val="16"/>
+          <w:szCs w:val="16"/>
+          <w:lang w:val="en-US"/>
+        </w:rPr>
+        <w:t xml:space="preserve">, </w:t>
+      </w:r>
+      <w:proofErr w:type="spellStart"/>
+      <w:r>
+        <w:rPr>
+          <w:rFonts w:ascii="Times New Roman" w:hAnsi="Times New Roman" w:cs="Times New Roman"/>
+          <w:sz w:val="16"/>
+          <w:szCs w:val="16"/>
+          <w:lang w:val="en-US"/>
+        </w:rPr>
+        <w:t>tổ</w:t>
+      </w:r>
+      <w:proofErr w:type="spellEnd"/>
+      <w:r>
+        <w:rPr>
+          <w:rFonts w:ascii="Times New Roman" w:hAnsi="Times New Roman" w:cs="Times New Roman"/>
+          <w:sz w:val="16"/>
+          <w:szCs w:val="16"/>
+          <w:lang w:val="en-US"/>
+        </w:rPr>
+        <w:t xml:space="preserve"> </w:t>
+      </w:r>
+      <w:proofErr w:type="spellStart"/>
+      <w:r>
+        <w:rPr>
+          <w:rFonts w:ascii="Times New Roman" w:hAnsi="Times New Roman" w:cs="Times New Roman"/>
+          <w:sz w:val="16"/>
+          <w:szCs w:val="16"/>
+          <w:lang w:val="en-US"/>
+        </w:rPr>
+        <w:t>chức</w:t>
+      </w:r>
+      <w:proofErr w:type="spellEnd"/>
+      <w:r>
+        <w:rPr>
+          <w:rFonts w:ascii="Times New Roman" w:hAnsi="Times New Roman" w:cs="Times New Roman"/>
+          <w:sz w:val="16"/>
+          <w:szCs w:val="16"/>
+          <w:lang w:val="en-US"/>
+        </w:rPr>
+        <w:t xml:space="preserve"> </w:t>
+      </w:r>
+      <w:proofErr w:type="spellStart"/>
+      <w:r>
+        <w:rPr>
+          <w:rFonts w:ascii="Times New Roman" w:hAnsi="Times New Roman" w:cs="Times New Roman"/>
+          <w:sz w:val="16"/>
+          <w:szCs w:val="16"/>
+          <w:lang w:val="en-US"/>
+        </w:rPr>
+        <w:t>đã</w:t>
+      </w:r>
+      <w:proofErr w:type="spellEnd"/>
+      <w:r>
+        <w:rPr>
+          <w:rFonts w:ascii="Times New Roman" w:hAnsi="Times New Roman" w:cs="Times New Roman"/>
+          <w:sz w:val="16"/>
+          <w:szCs w:val="16"/>
+          <w:lang w:val="en-US"/>
+        </w:rPr>
+        <w:t xml:space="preserve"> </w:t>
+      </w:r>
+      <w:proofErr w:type="spellStart"/>
+      <w:r>
+        <w:rPr>
+          <w:rFonts w:ascii="Times New Roman" w:hAnsi="Times New Roman" w:cs="Times New Roman"/>
+          <w:sz w:val="16"/>
+          <w:szCs w:val="16"/>
+          <w:lang w:val="en-US"/>
+        </w:rPr>
+        <w:t>tố</w:t>
+      </w:r>
+      <w:proofErr w:type="spellEnd"/>
+      <w:r>
+        <w:rPr>
+          <w:rFonts w:ascii="Times New Roman" w:hAnsi="Times New Roman" w:cs="Times New Roman"/>
+          <w:sz w:val="16"/>
+          <w:szCs w:val="16"/>
+          <w:lang w:val="en-US"/>
+        </w:rPr>
+        <w:t xml:space="preserve"> </w:t>
+      </w:r>
+      <w:proofErr w:type="spellStart"/>
+      <w:r>
+        <w:rPr>
+          <w:rFonts w:ascii="Times New Roman" w:hAnsi="Times New Roman" w:cs="Times New Roman"/>
+          <w:sz w:val="16"/>
+          <w:szCs w:val="16"/>
+          <w:lang w:val="en-US"/>
+        </w:rPr>
+        <w:t>giác</w:t>
+      </w:r>
+      <w:proofErr w:type="spellEnd"/>
+      <w:r>
+        <w:rPr>
+          <w:rFonts w:ascii="Times New Roman" w:hAnsi="Times New Roman" w:cs="Times New Roman"/>
+          <w:sz w:val="16"/>
+          <w:szCs w:val="16"/>
+          <w:lang w:val="en-US"/>
+        </w:rPr>
+        <w:t xml:space="preserve">, </w:t>
+      </w:r>
+      <w:proofErr w:type="spellStart"/>
+      <w:r>
+        <w:rPr>
+          <w:rFonts w:ascii="Times New Roman" w:hAnsi="Times New Roman" w:cs="Times New Roman"/>
+          <w:sz w:val="16"/>
+          <w:szCs w:val="16"/>
+          <w:lang w:val="en-US"/>
+        </w:rPr>
+        <w:t>báo</w:t>
+      </w:r>
+      <w:proofErr w:type="spellEnd"/>
+      <w:r>
+        <w:rPr>
+          <w:rFonts w:ascii="Times New Roman" w:hAnsi="Times New Roman" w:cs="Times New Roman"/>
+          <w:sz w:val="16"/>
+          <w:szCs w:val="16"/>
+          <w:lang w:val="en-US"/>
+        </w:rPr>
+        <w:t xml:space="preserve"> tin </w:t>
+      </w:r>
+      <w:proofErr w:type="spellStart"/>
+      <w:r>
+        <w:rPr>
+          <w:rFonts w:ascii="Times New Roman" w:hAnsi="Times New Roman" w:cs="Times New Roman"/>
+          <w:sz w:val="16"/>
+          <w:szCs w:val="16"/>
+          <w:lang w:val="en-US"/>
+        </w:rPr>
+        <w:t>về</w:t>
+      </w:r>
+      <w:proofErr w:type="spellEnd"/>
+      <w:r>
+        <w:rPr>
+          <w:rFonts w:ascii="Times New Roman" w:hAnsi="Times New Roman" w:cs="Times New Roman"/>
+          <w:sz w:val="16"/>
+          <w:szCs w:val="16"/>
+          <w:lang w:val="en-US"/>
+        </w:rPr>
+        <w:t xml:space="preserve"> </w:t>
+      </w:r>
+      <w:proofErr w:type="spellStart"/>
+      <w:r>
+        <w:rPr>
+          <w:rFonts w:ascii="Times New Roman" w:hAnsi="Times New Roman" w:cs="Times New Roman"/>
+          <w:sz w:val="16"/>
+          <w:szCs w:val="16"/>
+          <w:lang w:val="en-US"/>
+        </w:rPr>
+        <w:t>tội</w:t>
+      </w:r>
+      <w:proofErr w:type="spellEnd"/>
+      <w:r>
+        <w:rPr>
+          <w:rFonts w:ascii="Times New Roman" w:hAnsi="Times New Roman" w:cs="Times New Roman"/>
+          <w:sz w:val="16"/>
+          <w:szCs w:val="16"/>
+          <w:lang w:val="en-US"/>
+        </w:rPr>
+        <w:t xml:space="preserve"> </w:t>
+      </w:r>
+      <w:proofErr w:type="spellStart"/>
+      <w:r>
+        <w:rPr>
+          <w:rFonts w:ascii="Times New Roman" w:hAnsi="Times New Roman" w:cs="Times New Roman"/>
+          <w:sz w:val="16"/>
+          <w:szCs w:val="16"/>
+          <w:lang w:val="en-US"/>
+        </w:rPr>
+        <w:t>phạm</w:t>
+      </w:r>
+      <w:proofErr w:type="spellEnd"/>
+      <w:r>
+        <w:rPr>
+          <w:rFonts w:ascii="Times New Roman" w:hAnsi="Times New Roman" w:cs="Times New Roman"/>
+          <w:sz w:val="16"/>
+          <w:szCs w:val="16"/>
+          <w:lang w:val="en-US"/>
+        </w:rPr>
+        <w:t xml:space="preserve"> </w:t>
+      </w:r>
+      <w:proofErr w:type="spellStart"/>
+      <w:r>
+        <w:rPr>
+          <w:rFonts w:ascii="Times New Roman" w:hAnsi="Times New Roman" w:cs="Times New Roman"/>
+          <w:sz w:val="16"/>
+          <w:szCs w:val="16"/>
+          <w:lang w:val="en-US"/>
+        </w:rPr>
+        <w:t>hoặc</w:t>
+      </w:r>
+      <w:proofErr w:type="spellEnd"/>
+      <w:r>
+        <w:rPr>
+          <w:rFonts w:ascii="Times New Roman" w:hAnsi="Times New Roman" w:cs="Times New Roman"/>
+          <w:sz w:val="16"/>
+          <w:szCs w:val="16"/>
+          <w:lang w:val="en-US"/>
+        </w:rPr>
+        <w:t xml:space="preserve"> </w:t>
+      </w:r>
+      <w:proofErr w:type="spellStart"/>
+      <w:r>
+        <w:rPr>
+          <w:rFonts w:ascii="Times New Roman" w:hAnsi="Times New Roman" w:cs="Times New Roman"/>
+          <w:sz w:val="16"/>
+          <w:szCs w:val="16"/>
+          <w:lang w:val="en-US"/>
+        </w:rPr>
+        <w:t>kiến</w:t>
+      </w:r>
+      <w:proofErr w:type="spellEnd"/>
+      <w:r>
+        <w:rPr>
+          <w:rFonts w:ascii="Times New Roman" w:hAnsi="Times New Roman" w:cs="Times New Roman"/>
+          <w:sz w:val="16"/>
+          <w:szCs w:val="16"/>
+          <w:lang w:val="en-US"/>
+        </w:rPr>
+        <w:t xml:space="preserve"> </w:t>
+      </w:r>
+      <w:proofErr w:type="spellStart"/>
+      <w:r>
+        <w:rPr>
+          <w:rFonts w:ascii="Times New Roman" w:hAnsi="Times New Roman" w:cs="Times New Roman"/>
+          <w:sz w:val="16"/>
+          <w:szCs w:val="16"/>
+          <w:lang w:val="en-US"/>
+        </w:rPr>
+        <w:t>nghị</w:t>
+      </w:r>
+      <w:proofErr w:type="spellEnd"/>
+      <w:r>
+        <w:rPr>
+          <w:rFonts w:ascii="Times New Roman" w:hAnsi="Times New Roman" w:cs="Times New Roman"/>
+          <w:sz w:val="16"/>
+          <w:szCs w:val="16"/>
+          <w:lang w:val="en-US"/>
+        </w:rPr>
+        <w:t xml:space="preserve"> </w:t>
+      </w:r>
+      <w:proofErr w:type="spellStart"/>
+      <w:r>
+        <w:rPr>
+          <w:rFonts w:ascii="Times New Roman" w:hAnsi="Times New Roman" w:cs="Times New Roman"/>
+          <w:sz w:val="16"/>
+          <w:szCs w:val="16"/>
+          <w:lang w:val="en-US"/>
+        </w:rPr>
+        <w:t>khởi</w:t>
+      </w:r>
+      <w:proofErr w:type="spellEnd"/>
+      <w:r>
+        <w:rPr>
+          <w:rFonts w:ascii="Times New Roman" w:hAnsi="Times New Roman" w:cs="Times New Roman"/>
+          <w:sz w:val="16"/>
+          <w:szCs w:val="16"/>
+          <w:lang w:val="en-US"/>
+        </w:rPr>
+        <w:t xml:space="preserve"> </w:t>
+      </w:r>
+      <w:proofErr w:type="spellStart"/>
+      <w:r>
+        <w:rPr>
+          <w:rFonts w:ascii="Times New Roman" w:hAnsi="Times New Roman" w:cs="Times New Roman"/>
+          <w:sz w:val="16"/>
+          <w:szCs w:val="16"/>
+          <w:lang w:val="en-US"/>
+        </w:rPr>
+        <w:t>tố</w:t>
+      </w:r>
+      <w:proofErr w:type="spellEnd"/>
+      <w:r>
+        <w:rPr>
+          <w:rFonts w:ascii="Times New Roman" w:hAnsi="Times New Roman" w:cs="Times New Roman"/>
+          <w:sz w:val="16"/>
+          <w:szCs w:val="16"/>
+          <w:lang w:val="en-US"/>
+        </w:rPr>
+        <w:t>/</w:t>
+      </w:r>
+      <w:proofErr w:type="spellStart"/>
+      <w:r>
+        <w:rPr>
+          <w:rFonts w:ascii="Times New Roman" w:hAnsi="Times New Roman" w:cs="Times New Roman"/>
+          <w:sz w:val="16"/>
+          <w:szCs w:val="16"/>
+          <w:lang w:val="en-US"/>
+        </w:rPr>
+        <w:t>Người</w:t>
+      </w:r>
+      <w:proofErr w:type="spellEnd"/>
+      <w:r>
+        <w:rPr>
+          <w:rFonts w:ascii="Times New Roman" w:hAnsi="Times New Roman" w:cs="Times New Roman"/>
+          <w:sz w:val="16"/>
+          <w:szCs w:val="16"/>
+          <w:lang w:val="en-US"/>
+        </w:rPr>
+        <w:t xml:space="preserve"> </w:t>
+      </w:r>
+      <w:proofErr w:type="spellStart"/>
+      <w:r>
+        <w:rPr>
+          <w:rFonts w:ascii="Times New Roman" w:hAnsi="Times New Roman" w:cs="Times New Roman"/>
+          <w:sz w:val="16"/>
+          <w:szCs w:val="16"/>
+          <w:lang w:val="en-US"/>
+        </w:rPr>
+        <w:t>bị</w:t>
+      </w:r>
+      <w:proofErr w:type="spellEnd"/>
+      <w:r>
+        <w:rPr>
+          <w:rFonts w:ascii="Times New Roman" w:hAnsi="Times New Roman" w:cs="Times New Roman"/>
+          <w:sz w:val="16"/>
+          <w:szCs w:val="16"/>
+          <w:lang w:val="en-US"/>
+        </w:rPr>
+        <w:t xml:space="preserve"> </w:t>
+      </w:r>
+      <w:proofErr w:type="spellStart"/>
+      <w:r>
+        <w:rPr>
+          <w:rFonts w:ascii="Times New Roman" w:hAnsi="Times New Roman" w:cs="Times New Roman"/>
+          <w:sz w:val="16"/>
+          <w:szCs w:val="16"/>
+          <w:lang w:val="en-US"/>
+        </w:rPr>
+        <w:t>tố</w:t>
+      </w:r>
+      <w:proofErr w:type="spellEnd"/>
+      <w:r>
+        <w:rPr>
+          <w:rFonts w:ascii="Times New Roman" w:hAnsi="Times New Roman" w:cs="Times New Roman"/>
+          <w:sz w:val="16"/>
+          <w:szCs w:val="16"/>
+          <w:lang w:val="en-US"/>
+        </w:rPr>
+        <w:t xml:space="preserve"> </w:t>
+      </w:r>
+      <w:proofErr w:type="spellStart"/>
+      <w:r>
+        <w:rPr>
+          <w:rFonts w:ascii="Times New Roman" w:hAnsi="Times New Roman" w:cs="Times New Roman"/>
+          <w:sz w:val="16"/>
+          <w:szCs w:val="16"/>
+          <w:lang w:val="en-US"/>
+        </w:rPr>
+        <w:t>giác</w:t>
+      </w:r>
+      <w:proofErr w:type="spellEnd"/>
+      <w:r>
+        <w:rPr>
+          <w:rFonts w:ascii="Times New Roman" w:hAnsi="Times New Roman" w:cs="Times New Roman"/>
+          <w:sz w:val="16"/>
+          <w:szCs w:val="16"/>
+          <w:lang w:val="en-US"/>
+        </w:rPr>
+        <w:t xml:space="preserve">, </w:t>
+      </w:r>
+      <w:proofErr w:type="spellStart"/>
+      <w:r>
+        <w:rPr>
+          <w:rFonts w:ascii="Times New Roman" w:hAnsi="Times New Roman" w:cs="Times New Roman"/>
+          <w:sz w:val="16"/>
+          <w:szCs w:val="16"/>
+          <w:lang w:val="en-US"/>
+        </w:rPr>
+        <w:t>kiến</w:t>
+      </w:r>
+      <w:proofErr w:type="spellEnd"/>
+      <w:r>
+        <w:rPr>
+          <w:rFonts w:ascii="Times New Roman" w:hAnsi="Times New Roman" w:cs="Times New Roman"/>
+          <w:sz w:val="16"/>
+          <w:szCs w:val="16"/>
+          <w:lang w:val="en-US"/>
+        </w:rPr>
+        <w:t xml:space="preserve"> </w:t>
+      </w:r>
+      <w:proofErr w:type="spellStart"/>
+      <w:r>
+        <w:rPr>
+          <w:rFonts w:ascii="Times New Roman" w:hAnsi="Times New Roman" w:cs="Times New Roman"/>
+          <w:sz w:val="16"/>
+          <w:szCs w:val="16"/>
+          <w:lang w:val="en-US"/>
+        </w:rPr>
+        <w:t>nghị</w:t>
+      </w:r>
+      <w:proofErr w:type="spellEnd"/>
+      <w:r>
+        <w:rPr>
+          <w:rFonts w:ascii="Times New Roman" w:hAnsi="Times New Roman" w:cs="Times New Roman"/>
+          <w:sz w:val="16"/>
+          <w:szCs w:val="16"/>
+          <w:lang w:val="en-US"/>
+        </w:rPr>
+        <w:t xml:space="preserve"> </w:t>
+      </w:r>
+      <w:proofErr w:type="spellStart"/>
+      <w:r>
+        <w:rPr>
+          <w:rFonts w:ascii="Times New Roman" w:hAnsi="Times New Roman" w:cs="Times New Roman"/>
+          <w:sz w:val="16"/>
+          <w:szCs w:val="16"/>
+          <w:lang w:val="en-US"/>
+        </w:rPr>
+        <w:t>khởi</w:t>
+      </w:r>
+      <w:proofErr w:type="spellEnd"/>
+      <w:r>
+        <w:rPr>
+          <w:rFonts w:ascii="Times New Roman" w:hAnsi="Times New Roman" w:cs="Times New Roman"/>
+          <w:sz w:val="16"/>
+          <w:szCs w:val="16"/>
+          <w:lang w:val="en-US"/>
+        </w:rPr>
+        <w:t xml:space="preserve"> </w:t>
+      </w:r>
+      <w:proofErr w:type="spellStart"/>
+      <w:r>
+        <w:rPr>
+          <w:rFonts w:ascii="Times New Roman" w:hAnsi="Times New Roman" w:cs="Times New Roman"/>
+          <w:sz w:val="16"/>
+          <w:szCs w:val="16"/>
+          <w:lang w:val="en-US"/>
+        </w:rPr>
+        <w:t>tố</w:t>
+      </w:r>
+      <w:proofErr w:type="spellEnd"/>
+      <w:r>
+        <w:rPr>
+          <w:rFonts w:ascii="Times New Roman" w:hAnsi="Times New Roman" w:cs="Times New Roman"/>
+          <w:sz w:val="16"/>
+          <w:szCs w:val="16"/>
+          <w:lang w:val="en-US"/>
+        </w:rPr>
+        <w:t xml:space="preserve">. </w:t>
       </w:r>
     </w:p>
     <w:p>
@@ -2573,6 +4341,7 @@
         </w:rPr>
         <w:t xml:space="preserve">Ghi rõ: </w:t>
       </w:r>
+      <w:proofErr w:type="spellStart"/>
       <w:r>
         <w:rPr>
           <w:rFonts w:ascii="Times New Roman" w:eastAsia="Times New Roman" w:hAnsi="Times New Roman" w:cs="Times New Roman"/>
@@ -2581,8 +4350,251 @@
           <w:szCs w:val="16"/>
           <w:lang w:val="en-US" w:eastAsia="en-US"/>
         </w:rPr>
-        <w:t>Tố giác tội phạm/tin báo về tội phạm/kiến nghị khởi tố</w:t>
-      </w:r>
+        <w:t>Tố</w:t>
+      </w:r>
+      <w:proofErr w:type="spellEnd"/>
+      <w:r>
+        <w:rPr>
+          <w:rFonts w:ascii="Times New Roman" w:eastAsia="Times New Roman" w:hAnsi="Times New Roman" w:cs="Times New Roman"/>
+          <w:color w:val="auto"/>
+          <w:sz w:val="16"/>
+          <w:szCs w:val="16"/>
+          <w:lang w:val="en-US" w:eastAsia="en-US"/>
+        </w:rPr>
+        <w:t xml:space="preserve"> </w:t>
+      </w:r>
+      <w:proofErr w:type="spellStart"/>
+      <w:r>
+        <w:rPr>
+          <w:rFonts w:ascii="Times New Roman" w:eastAsia="Times New Roman" w:hAnsi="Times New Roman" w:cs="Times New Roman"/>
+          <w:color w:val="auto"/>
+          <w:sz w:val="16"/>
+          <w:szCs w:val="16"/>
+          <w:lang w:val="en-US" w:eastAsia="en-US"/>
+        </w:rPr>
+        <w:t>giác</w:t>
+      </w:r>
+      <w:proofErr w:type="spellEnd"/>
+      <w:r>
+        <w:rPr>
+          <w:rFonts w:ascii="Times New Roman" w:eastAsia="Times New Roman" w:hAnsi="Times New Roman" w:cs="Times New Roman"/>
+          <w:color w:val="auto"/>
+          <w:sz w:val="16"/>
+          <w:szCs w:val="16"/>
+          <w:lang w:val="en-US" w:eastAsia="en-US"/>
+        </w:rPr>
+        <w:t xml:space="preserve"> </w:t>
+      </w:r>
+      <w:proofErr w:type="spellStart"/>
+      <w:r>
+        <w:rPr>
+          <w:rFonts w:ascii="Times New Roman" w:eastAsia="Times New Roman" w:hAnsi="Times New Roman" w:cs="Times New Roman"/>
+          <w:color w:val="auto"/>
+          <w:sz w:val="16"/>
+          <w:szCs w:val="16"/>
+          <w:lang w:val="en-US" w:eastAsia="en-US"/>
+        </w:rPr>
+        <w:t>tội</w:t>
+      </w:r>
+      <w:proofErr w:type="spellEnd"/>
+      <w:r>
+        <w:rPr>
+          <w:rFonts w:ascii="Times New Roman" w:eastAsia="Times New Roman" w:hAnsi="Times New Roman" w:cs="Times New Roman"/>
+          <w:color w:val="auto"/>
+          <w:sz w:val="16"/>
+          <w:szCs w:val="16"/>
+          <w:lang w:val="en-US" w:eastAsia="en-US"/>
+        </w:rPr>
+        <w:t xml:space="preserve"> </w:t>
+      </w:r>
+      <w:proofErr w:type="spellStart"/>
+      <w:r>
+        <w:rPr>
+          <w:rFonts w:ascii="Times New Roman" w:eastAsia="Times New Roman" w:hAnsi="Times New Roman" w:cs="Times New Roman"/>
+          <w:color w:val="auto"/>
+          <w:sz w:val="16"/>
+          <w:szCs w:val="16"/>
+          <w:lang w:val="en-US" w:eastAsia="en-US"/>
+        </w:rPr>
+        <w:t>phạm</w:t>
+      </w:r>
+      <w:proofErr w:type="spellEnd"/>
+      <w:r>
+        <w:rPr>
+          <w:rFonts w:ascii="Times New Roman" w:eastAsia="Times New Roman" w:hAnsi="Times New Roman" w:cs="Times New Roman"/>
+          <w:color w:val="auto"/>
+          <w:sz w:val="16"/>
+          <w:szCs w:val="16"/>
+          <w:lang w:val="en-US" w:eastAsia="en-US"/>
+        </w:rPr>
+        <w:t xml:space="preserve">/tin </w:t>
+      </w:r>
+      <w:proofErr w:type="spellStart"/>
+      <w:r>
+        <w:rPr>
+          <w:rFonts w:ascii="Times New Roman" w:eastAsia="Times New Roman" w:hAnsi="Times New Roman" w:cs="Times New Roman"/>
+          <w:color w:val="auto"/>
+          <w:sz w:val="16"/>
+          <w:szCs w:val="16"/>
+          <w:lang w:val="en-US" w:eastAsia="en-US"/>
+        </w:rPr>
+        <w:t>báo</w:t>
+      </w:r>
+      <w:proofErr w:type="spellEnd"/>
+      <w:r>
+        <w:rPr>
+          <w:rFonts w:ascii="Times New Roman" w:eastAsia="Times New Roman" w:hAnsi="Times New Roman" w:cs="Times New Roman"/>
+          <w:color w:val="auto"/>
+          <w:sz w:val="16"/>
+          <w:szCs w:val="16"/>
+          <w:lang w:val="en-US" w:eastAsia="en-US"/>
+        </w:rPr>
+        <w:t xml:space="preserve"> </w:t>
+      </w:r>
+      <w:proofErr w:type="spellStart"/>
+      <w:r>
+        <w:rPr>
+          <w:rFonts w:ascii="Times New Roman" w:eastAsia="Times New Roman" w:hAnsi="Times New Roman" w:cs="Times New Roman"/>
+          <w:color w:val="auto"/>
+          <w:sz w:val="16"/>
+          <w:szCs w:val="16"/>
+          <w:lang w:val="en-US" w:eastAsia="en-US"/>
+        </w:rPr>
+        <w:t>về</w:t>
+      </w:r>
+      <w:proofErr w:type="spellEnd"/>
+      <w:r>
+        <w:rPr>
+          <w:rFonts w:ascii="Times New Roman" w:eastAsia="Times New Roman" w:hAnsi="Times New Roman" w:cs="Times New Roman"/>
+          <w:color w:val="auto"/>
+          <w:sz w:val="16"/>
+          <w:szCs w:val="16"/>
+          <w:lang w:val="en-US" w:eastAsia="en-US"/>
+        </w:rPr>
+        <w:t xml:space="preserve"> </w:t>
+      </w:r>
+      <w:proofErr w:type="spellStart"/>
+      <w:r>
+        <w:rPr>
+          <w:rFonts w:ascii="Times New Roman" w:eastAsia="Times New Roman" w:hAnsi="Times New Roman" w:cs="Times New Roman"/>
+          <w:color w:val="auto"/>
+          <w:sz w:val="16"/>
+          <w:szCs w:val="16"/>
+          <w:lang w:val="en-US" w:eastAsia="en-US"/>
+        </w:rPr>
+        <w:t>tội</w:t>
+      </w:r>
+      <w:proofErr w:type="spellEnd"/>
+      <w:r>
+        <w:rPr>
+          <w:rFonts w:ascii="Times New Roman" w:eastAsia="Times New Roman" w:hAnsi="Times New Roman" w:cs="Times New Roman"/>
+          <w:color w:val="auto"/>
+          <w:sz w:val="16"/>
+          <w:szCs w:val="16"/>
+          <w:lang w:val="en-US" w:eastAsia="en-US"/>
+        </w:rPr>
+        <w:t xml:space="preserve"> </w:t>
+      </w:r>
+      <w:proofErr w:type="spellStart"/>
+      <w:r>
+        <w:rPr>
+          <w:rFonts w:ascii="Times New Roman" w:eastAsia="Times New Roman" w:hAnsi="Times New Roman" w:cs="Times New Roman"/>
+          <w:color w:val="auto"/>
+          <w:sz w:val="16"/>
+          <w:szCs w:val="16"/>
+          <w:lang w:val="en-US" w:eastAsia="en-US"/>
+        </w:rPr>
+        <w:t>phạm</w:t>
+      </w:r>
+      <w:proofErr w:type="spellEnd"/>
+      <w:r>
+        <w:rPr>
+          <w:rFonts w:ascii="Times New Roman" w:eastAsia="Times New Roman" w:hAnsi="Times New Roman" w:cs="Times New Roman"/>
+          <w:color w:val="auto"/>
+          <w:sz w:val="16"/>
+          <w:szCs w:val="16"/>
+          <w:lang w:val="en-US" w:eastAsia="en-US"/>
+        </w:rPr>
+        <w:t>/</w:t>
+      </w:r>
+      <w:proofErr w:type="spellStart"/>
+      <w:r>
+        <w:rPr>
+          <w:rFonts w:ascii="Times New Roman" w:eastAsia="Times New Roman" w:hAnsi="Times New Roman" w:cs="Times New Roman"/>
+          <w:color w:val="auto"/>
+          <w:sz w:val="16"/>
+          <w:szCs w:val="16"/>
+          <w:lang w:val="en-US" w:eastAsia="en-US"/>
+        </w:rPr>
+        <w:t>kiến</w:t>
+      </w:r>
+      <w:proofErr w:type="spellEnd"/>
+      <w:r>
+        <w:rPr>
+          <w:rFonts w:ascii="Times New Roman" w:eastAsia="Times New Roman" w:hAnsi="Times New Roman" w:cs="Times New Roman"/>
+          <w:color w:val="auto"/>
+          <w:sz w:val="16"/>
+          <w:szCs w:val="16"/>
+          <w:lang w:val="en-US" w:eastAsia="en-US"/>
+        </w:rPr>
+        <w:t xml:space="preserve"> </w:t>
+      </w:r>
+      <w:proofErr w:type="spellStart"/>
+      <w:r>
+        <w:rPr>
+          <w:rFonts w:ascii="Times New Roman" w:eastAsia="Times New Roman" w:hAnsi="Times New Roman" w:cs="Times New Roman"/>
+          <w:color w:val="auto"/>
+          <w:sz w:val="16"/>
+          <w:szCs w:val="16"/>
+          <w:lang w:val="en-US" w:eastAsia="en-US"/>
+        </w:rPr>
+        <w:t>nghị</w:t>
+      </w:r>
+      <w:proofErr w:type="spellEnd"/>
+      <w:r>
+        <w:rPr>
+          <w:rFonts w:ascii="Times New Roman" w:eastAsia="Times New Roman" w:hAnsi="Times New Roman" w:cs="Times New Roman"/>
+          <w:color w:val="auto"/>
+          <w:sz w:val="16"/>
+          <w:szCs w:val="16"/>
+          <w:lang w:val="en-US" w:eastAsia="en-US"/>
+        </w:rPr>
+        <w:t xml:space="preserve"> </w:t>
+      </w:r>
+      <w:proofErr w:type="spellStart"/>
+      <w:r>
+        <w:rPr>
+          <w:rFonts w:ascii="Times New Roman" w:eastAsia="Times New Roman" w:hAnsi="Times New Roman" w:cs="Times New Roman"/>
+          <w:color w:val="auto"/>
+          <w:sz w:val="16"/>
+          <w:szCs w:val="16"/>
+          <w:lang w:val="en-US" w:eastAsia="en-US"/>
+        </w:rPr>
+        <w:t>khởi</w:t>
+      </w:r>
+      <w:proofErr w:type="spellEnd"/>
+      <w:r>
+        <w:rPr>
+          <w:rFonts w:ascii="Times New Roman" w:eastAsia="Times New Roman" w:hAnsi="Times New Roman" w:cs="Times New Roman"/>
+          <w:color w:val="auto"/>
+          <w:sz w:val="16"/>
+          <w:szCs w:val="16"/>
+          <w:lang w:val="en-US" w:eastAsia="en-US"/>
+        </w:rPr>
+        <w:t xml:space="preserve"> </w:t>
+      </w:r>
+      <w:proofErr w:type="spellStart"/>
+      <w:r>
+        <w:rPr>
+          <w:rFonts w:ascii="Times New Roman" w:eastAsia="Times New Roman" w:hAnsi="Times New Roman" w:cs="Times New Roman"/>
+          <w:color w:val="auto"/>
+          <w:sz w:val="16"/>
+          <w:szCs w:val="16"/>
+          <w:lang w:val="en-US" w:eastAsia="en-US"/>
+        </w:rPr>
+        <w:t>tố</w:t>
+      </w:r>
+      <w:proofErr w:type="spellEnd"/>
       <w:r>
         <w:rPr>
           <w:rFonts w:ascii="Times New Roman" w:hAnsi="Times New Roman" w:cs="Times New Roman"/>
